--- a/doc/1. Product Backlog.docx
+++ b/doc/1. Product Backlog.docx
@@ -1,6 +1,6 @@
 
 <file path=word/document.xml><?xml version="1.0" encoding="utf-8"?>
-<w:document xmlns:wpc="http://schemas.microsoft.com/office/word/2010/wordprocessingCanvas" xmlns:mc="http://schemas.openxmlformats.org/markup-compatibility/2006" xmlns:o="urn:schemas-microsoft-com:office:office" xmlns:r="http://schemas.openxmlformats.org/officeDocument/2006/relationships" xmlns:m="http://schemas.openxmlformats.org/officeDocument/2006/math" xmlns:v="urn:schemas-microsoft-com:vml" xmlns:wp14="http://schemas.microsoft.com/office/word/2010/wordprocessingDrawing" xmlns:wp="http://schemas.openxmlformats.org/drawingml/2006/wordprocessingDrawing" xmlns:w10="urn:schemas-microsoft-com:office:word" xmlns:w="http://schemas.openxmlformats.org/wordprocessingml/2006/main" xmlns:w14="http://schemas.microsoft.com/office/word/2010/wordml" xmlns:w15="http://schemas.microsoft.com/office/word/2012/wordml" xmlns:wpg="http://schemas.microsoft.com/office/word/2010/wordprocessingGroup" xmlns:wpi="http://schemas.microsoft.com/office/word/2010/wordprocessingInk" xmlns:wne="http://schemas.microsoft.com/office/word/2006/wordml" xmlns:wps="http://schemas.microsoft.com/office/word/2010/wordprocessingShape" mc:Ignorable="w14 w15 wp14">
+<w:document xmlns:wpc="http://schemas.microsoft.com/office/word/2010/wordprocessingCanvas" xmlns:mo="http://schemas.microsoft.com/office/mac/office/2008/main" xmlns:mc="http://schemas.openxmlformats.org/markup-compatibility/2006" xmlns:mv="urn:schemas-microsoft-com:mac:vml" xmlns:o="urn:schemas-microsoft-com:office:office" xmlns:r="http://schemas.openxmlformats.org/officeDocument/2006/relationships" xmlns:m="http://schemas.openxmlformats.org/officeDocument/2006/math" xmlns:v="urn:schemas-microsoft-com:vml" xmlns:wp14="http://schemas.microsoft.com/office/word/2010/wordprocessingDrawing" xmlns:wp="http://schemas.openxmlformats.org/drawingml/2006/wordprocessingDrawing" xmlns:w10="urn:schemas-microsoft-com:office:word" xmlns:w="http://schemas.openxmlformats.org/wordprocessingml/2006/main" xmlns:w14="http://schemas.microsoft.com/office/word/2010/wordml" xmlns:wpg="http://schemas.microsoft.com/office/word/2010/wordprocessingGroup" xmlns:wpi="http://schemas.microsoft.com/office/word/2010/wordprocessingInk" xmlns:wne="http://schemas.microsoft.com/office/word/2006/wordml" xmlns:wps="http://schemas.microsoft.com/office/word/2010/wordprocessingShape" mc:Ignorable="w14 wp14">
   <w:background w:color="FFFFFF"/>
   <w:body>
     <w:p>
@@ -52,12 +52,6 @@
           <w:insideV w:val="single" w:sz="8" w:space="0" w:color="000000"/>
         </w:tblBorders>
         <w:tblLayout w:type="fixed"/>
-        <w:tblCellMar>
-          <w:top w:w="0" w:type="dxa"/>
-          <w:left w:w="0" w:type="dxa"/>
-          <w:bottom w:w="0" w:type="dxa"/>
-          <w:right w:w="0" w:type="dxa"/>
-        </w:tblCellMar>
         <w:tblLook w:val="0600" w:firstRow="0" w:lastRow="0" w:firstColumn="0" w:lastColumn="0" w:noHBand="1" w:noVBand="1"/>
       </w:tblPr>
       <w:tblGrid>
@@ -65,14 +59,6 @@
         <w:gridCol w:w="4515"/>
       </w:tblGrid>
       <w:tr>
-        <w:tblPrEx>
-          <w:tblCellMar>
-            <w:top w:w="0" w:type="dxa"/>
-            <w:left w:w="0" w:type="dxa"/>
-            <w:bottom w:w="0" w:type="dxa"/>
-            <w:right w:w="0" w:type="dxa"/>
-          </w:tblCellMar>
-        </w:tblPrEx>
         <w:trPr>
           <w:jc w:val="center"/>
         </w:trPr>
@@ -122,14 +108,6 @@
         </w:tc>
       </w:tr>
       <w:tr>
-        <w:tblPrEx>
-          <w:tblCellMar>
-            <w:top w:w="0" w:type="dxa"/>
-            <w:left w:w="0" w:type="dxa"/>
-            <w:bottom w:w="0" w:type="dxa"/>
-            <w:right w:w="0" w:type="dxa"/>
-          </w:tblCellMar>
-        </w:tblPrEx>
         <w:trPr>
           <w:jc w:val="center"/>
         </w:trPr>
@@ -179,14 +157,6 @@
         </w:tc>
       </w:tr>
       <w:tr>
-        <w:tblPrEx>
-          <w:tblCellMar>
-            <w:top w:w="0" w:type="dxa"/>
-            <w:left w:w="0" w:type="dxa"/>
-            <w:bottom w:w="0" w:type="dxa"/>
-            <w:right w:w="0" w:type="dxa"/>
-          </w:tblCellMar>
-        </w:tblPrEx>
         <w:trPr>
           <w:jc w:val="center"/>
         </w:trPr>
@@ -236,14 +206,6 @@
         </w:tc>
       </w:tr>
       <w:tr>
-        <w:tblPrEx>
-          <w:tblCellMar>
-            <w:top w:w="0" w:type="dxa"/>
-            <w:left w:w="0" w:type="dxa"/>
-            <w:bottom w:w="0" w:type="dxa"/>
-            <w:right w:w="0" w:type="dxa"/>
-          </w:tblCellMar>
-        </w:tblPrEx>
         <w:trPr>
           <w:jc w:val="center"/>
         </w:trPr>
@@ -290,14 +252,6 @@
         </w:tc>
       </w:tr>
       <w:tr>
-        <w:tblPrEx>
-          <w:tblCellMar>
-            <w:top w:w="0" w:type="dxa"/>
-            <w:left w:w="0" w:type="dxa"/>
-            <w:bottom w:w="0" w:type="dxa"/>
-            <w:right w:w="0" w:type="dxa"/>
-          </w:tblCellMar>
-        </w:tblPrEx>
         <w:trPr>
           <w:jc w:val="center"/>
         </w:trPr>
@@ -371,12 +325,6 @@
           <w:insideV w:val="single" w:sz="8" w:space="0" w:color="000000"/>
         </w:tblBorders>
         <w:tblLayout w:type="fixed"/>
-        <w:tblCellMar>
-          <w:top w:w="0" w:type="dxa"/>
-          <w:left w:w="0" w:type="dxa"/>
-          <w:bottom w:w="0" w:type="dxa"/>
-          <w:right w:w="0" w:type="dxa"/>
-        </w:tblCellMar>
         <w:tblLook w:val="0600" w:firstRow="0" w:lastRow="0" w:firstColumn="0" w:lastColumn="0" w:noHBand="1" w:noVBand="1"/>
       </w:tblPr>
       <w:tblGrid>
@@ -387,14 +335,6 @@
         <w:gridCol w:w="1755"/>
       </w:tblGrid>
       <w:tr>
-        <w:tblPrEx>
-          <w:tblCellMar>
-            <w:top w:w="0" w:type="dxa"/>
-            <w:left w:w="0" w:type="dxa"/>
-            <w:bottom w:w="0" w:type="dxa"/>
-            <w:right w:w="0" w:type="dxa"/>
-          </w:tblCellMar>
-        </w:tblPrEx>
         <w:tc>
           <w:tcPr>
             <w:tcW w:w="870" w:type="dxa"/>
@@ -558,14 +498,6 @@
         </w:tc>
       </w:tr>
       <w:tr>
-        <w:tblPrEx>
-          <w:tblCellMar>
-            <w:top w:w="0" w:type="dxa"/>
-            <w:left w:w="0" w:type="dxa"/>
-            <w:bottom w:w="0" w:type="dxa"/>
-            <w:right w:w="0" w:type="dxa"/>
-          </w:tblCellMar>
-        </w:tblPrEx>
         <w:tc>
           <w:tcPr>
             <w:tcW w:w="870" w:type="dxa"/>
@@ -581,9 +513,6 @@
               <w:widowControl w:val="0"/>
               <w:spacing w:line="240" w:lineRule="auto"/>
             </w:pPr>
-            <w:r>
-              <w:t>R0001</w:t>
-            </w:r>
           </w:p>
         </w:tc>
         <w:tc>
@@ -602,7 +531,7 @@
               <w:spacing w:line="240" w:lineRule="auto"/>
             </w:pPr>
             <w:r>
-              <w:t>Gerenciar projetos</w:t>
+              <w:t>Gerenciar usuários</w:t>
             </w:r>
           </w:p>
         </w:tc>
@@ -638,9 +567,6 @@
               <w:widowControl w:val="0"/>
               <w:spacing w:line="240" w:lineRule="auto"/>
             </w:pPr>
-            <w:r>
-              <w:t>17 de Abril de 2017</w:t>
-            </w:r>
           </w:p>
         </w:tc>
         <w:tc>
@@ -662,14 +588,6 @@
         </w:tc>
       </w:tr>
       <w:tr>
-        <w:tblPrEx>
-          <w:tblCellMar>
-            <w:top w:w="0" w:type="dxa"/>
-            <w:left w:w="0" w:type="dxa"/>
-            <w:bottom w:w="0" w:type="dxa"/>
-            <w:right w:w="0" w:type="dxa"/>
-          </w:tblCellMar>
-        </w:tblPrEx>
         <w:tc>
           <w:tcPr>
             <w:tcW w:w="870" w:type="dxa"/>
@@ -685,9 +603,6 @@
               <w:widowControl w:val="0"/>
               <w:spacing w:line="240" w:lineRule="auto"/>
             </w:pPr>
-            <w:r>
-              <w:t>R0002</w:t>
-            </w:r>
           </w:p>
         </w:tc>
         <w:tc>
@@ -706,8 +621,10 @@
               <w:spacing w:line="240" w:lineRule="auto"/>
             </w:pPr>
             <w:r>
-              <w:t>Gerenciar questionários</w:t>
-            </w:r>
+              <w:t>Gerenciar perfis de usuários</w:t>
+            </w:r>
+            <w:bookmarkStart w:id="0" w:name="_GoBack"/>
+            <w:bookmarkEnd w:id="0"/>
           </w:p>
         </w:tc>
         <w:tc>
@@ -742,9 +659,6 @@
               <w:widowControl w:val="0"/>
               <w:spacing w:line="240" w:lineRule="auto"/>
             </w:pPr>
-            <w:r>
-              <w:t>17 de Abril de 2017</w:t>
-            </w:r>
           </w:p>
         </w:tc>
         <w:tc>
@@ -766,14 +680,6 @@
         </w:tc>
       </w:tr>
       <w:tr>
-        <w:tblPrEx>
-          <w:tblCellMar>
-            <w:top w:w="0" w:type="dxa"/>
-            <w:left w:w="0" w:type="dxa"/>
-            <w:bottom w:w="0" w:type="dxa"/>
-            <w:right w:w="0" w:type="dxa"/>
-          </w:tblCellMar>
-        </w:tblPrEx>
         <w:tc>
           <w:tcPr>
             <w:tcW w:w="870" w:type="dxa"/>
@@ -790,7 +696,7 @@
               <w:spacing w:line="240" w:lineRule="auto"/>
             </w:pPr>
             <w:r>
-              <w:t>R0003</w:t>
+              <w:t>R0001</w:t>
             </w:r>
           </w:p>
         </w:tc>
@@ -810,13 +716,8 @@
               <w:spacing w:line="240" w:lineRule="auto"/>
             </w:pPr>
             <w:r>
-              <w:t xml:space="preserve">Gerenciar </w:t>
-            </w:r>
-            <w:proofErr w:type="spellStart"/>
-            <w:r>
-              <w:t>tags</w:t>
-            </w:r>
-            <w:proofErr w:type="spellEnd"/>
+              <w:t>Gerenciar projetos</w:t>
+            </w:r>
           </w:p>
         </w:tc>
         <w:tc>
@@ -834,6 +735,9 @@
               <w:widowControl w:val="0"/>
               <w:spacing w:line="240" w:lineRule="auto"/>
             </w:pPr>
+            <w:r>
+              <w:t>Ok</w:t>
+            </w:r>
           </w:p>
         </w:tc>
         <w:tc>
@@ -875,14 +779,6 @@
         </w:tc>
       </w:tr>
       <w:tr>
-        <w:tblPrEx>
-          <w:tblCellMar>
-            <w:top w:w="0" w:type="dxa"/>
-            <w:left w:w="0" w:type="dxa"/>
-            <w:bottom w:w="0" w:type="dxa"/>
-            <w:right w:w="0" w:type="dxa"/>
-          </w:tblCellMar>
-        </w:tblPrEx>
         <w:tc>
           <w:tcPr>
             <w:tcW w:w="870" w:type="dxa"/>
@@ -899,7 +795,7 @@
               <w:spacing w:line="240" w:lineRule="auto"/>
             </w:pPr>
             <w:r>
-              <w:t>R0004</w:t>
+              <w:t>R0002</w:t>
             </w:r>
           </w:p>
         </w:tc>
@@ -919,7 +815,7 @@
               <w:spacing w:line="240" w:lineRule="auto"/>
             </w:pPr>
             <w:r>
-              <w:t>Gerenciar questões do questionário</w:t>
+              <w:t>Gerenciar questionários</w:t>
             </w:r>
           </w:p>
         </w:tc>
@@ -938,6 +834,9 @@
               <w:widowControl w:val="0"/>
               <w:spacing w:line="240" w:lineRule="auto"/>
             </w:pPr>
+            <w:r>
+              <w:t>Ok</w:t>
+            </w:r>
           </w:p>
         </w:tc>
         <w:tc>
@@ -979,14 +878,6 @@
         </w:tc>
       </w:tr>
       <w:tr>
-        <w:tblPrEx>
-          <w:tblCellMar>
-            <w:top w:w="0" w:type="dxa"/>
-            <w:left w:w="0" w:type="dxa"/>
-            <w:bottom w:w="0" w:type="dxa"/>
-            <w:right w:w="0" w:type="dxa"/>
-          </w:tblCellMar>
-        </w:tblPrEx>
         <w:tc>
           <w:tcPr>
             <w:tcW w:w="870" w:type="dxa"/>
@@ -1003,7 +894,7 @@
               <w:spacing w:line="240" w:lineRule="auto"/>
             </w:pPr>
             <w:r>
-              <w:t>R0005</w:t>
+              <w:t>R0003</w:t>
             </w:r>
           </w:p>
         </w:tc>
@@ -1023,8 +914,13 @@
               <w:spacing w:line="240" w:lineRule="auto"/>
             </w:pPr>
             <w:r>
-              <w:t>Gerenciar estatísticas de resposta</w:t>
-            </w:r>
+              <w:t xml:space="preserve">Gerenciar </w:t>
+            </w:r>
+            <w:proofErr w:type="spellStart"/>
+            <w:r>
+              <w:t>tags</w:t>
+            </w:r>
+            <w:proofErr w:type="spellEnd"/>
           </w:p>
         </w:tc>
         <w:tc>
@@ -1042,6 +938,9 @@
               <w:widowControl w:val="0"/>
               <w:spacing w:line="240" w:lineRule="auto"/>
             </w:pPr>
+            <w:r>
+              <w:t>?</w:t>
+            </w:r>
           </w:p>
         </w:tc>
         <w:tc>
@@ -1083,14 +982,6 @@
         </w:tc>
       </w:tr>
       <w:tr>
-        <w:tblPrEx>
-          <w:tblCellMar>
-            <w:top w:w="0" w:type="dxa"/>
-            <w:left w:w="0" w:type="dxa"/>
-            <w:bottom w:w="0" w:type="dxa"/>
-            <w:right w:w="0" w:type="dxa"/>
-          </w:tblCellMar>
-        </w:tblPrEx>
         <w:tc>
           <w:tcPr>
             <w:tcW w:w="870" w:type="dxa"/>
@@ -1107,7 +998,7 @@
               <w:spacing w:line="240" w:lineRule="auto"/>
             </w:pPr>
             <w:r>
-              <w:t>R0006</w:t>
+              <w:t>R0004</w:t>
             </w:r>
           </w:p>
         </w:tc>
@@ -1127,7 +1018,7 @@
               <w:spacing w:line="240" w:lineRule="auto"/>
             </w:pPr>
             <w:r>
-              <w:t>Relatório de Fluxo de Respostas</w:t>
+              <w:t>Gerenciar questões do questionário</w:t>
             </w:r>
           </w:p>
         </w:tc>
@@ -1146,6 +1037,9 @@
               <w:widowControl w:val="0"/>
               <w:spacing w:line="240" w:lineRule="auto"/>
             </w:pPr>
+            <w:r>
+              <w:t>Não é a R2?</w:t>
+            </w:r>
           </w:p>
         </w:tc>
         <w:tc>
@@ -1187,14 +1081,6 @@
         </w:tc>
       </w:tr>
       <w:tr>
-        <w:tblPrEx>
-          <w:tblCellMar>
-            <w:top w:w="0" w:type="dxa"/>
-            <w:left w:w="0" w:type="dxa"/>
-            <w:bottom w:w="0" w:type="dxa"/>
-            <w:right w:w="0" w:type="dxa"/>
-          </w:tblCellMar>
-        </w:tblPrEx>
         <w:tc>
           <w:tcPr>
             <w:tcW w:w="870" w:type="dxa"/>
@@ -1211,7 +1097,7 @@
               <w:spacing w:line="240" w:lineRule="auto"/>
             </w:pPr>
             <w:r>
-              <w:t>R0007</w:t>
+              <w:t>R0005</w:t>
             </w:r>
           </w:p>
         </w:tc>
@@ -1231,7 +1117,7 @@
               <w:spacing w:line="240" w:lineRule="auto"/>
             </w:pPr>
             <w:r>
-              <w:t>Relatório de Padrão de Perfil de Usuário</w:t>
+              <w:t>Gerenciar estatísticas de resposta</w:t>
             </w:r>
           </w:p>
         </w:tc>
@@ -1291,14 +1177,6 @@
         </w:tc>
       </w:tr>
       <w:tr>
-        <w:tblPrEx>
-          <w:tblCellMar>
-            <w:top w:w="0" w:type="dxa"/>
-            <w:left w:w="0" w:type="dxa"/>
-            <w:bottom w:w="0" w:type="dxa"/>
-            <w:right w:w="0" w:type="dxa"/>
-          </w:tblCellMar>
-        </w:tblPrEx>
         <w:tc>
           <w:tcPr>
             <w:tcW w:w="870" w:type="dxa"/>
@@ -1315,7 +1193,7 @@
               <w:spacing w:line="240" w:lineRule="auto"/>
             </w:pPr>
             <w:r>
-              <w:t>R0008</w:t>
+              <w:t>R0006</w:t>
             </w:r>
           </w:p>
         </w:tc>
@@ -1335,7 +1213,7 @@
               <w:spacing w:line="240" w:lineRule="auto"/>
             </w:pPr>
             <w:r>
-              <w:t>Agregador de questões e respostas por padrões e verificação sintática</w:t>
+              <w:t>Relatório de Fluxo de Respostas</w:t>
             </w:r>
           </w:p>
         </w:tc>
@@ -1395,14 +1273,6 @@
         </w:tc>
       </w:tr>
       <w:tr>
-        <w:tblPrEx>
-          <w:tblCellMar>
-            <w:top w:w="0" w:type="dxa"/>
-            <w:left w:w="0" w:type="dxa"/>
-            <w:bottom w:w="0" w:type="dxa"/>
-            <w:right w:w="0" w:type="dxa"/>
-          </w:tblCellMar>
-        </w:tblPrEx>
         <w:tc>
           <w:tcPr>
             <w:tcW w:w="870" w:type="dxa"/>
@@ -1419,7 +1289,7 @@
               <w:spacing w:line="240" w:lineRule="auto"/>
             </w:pPr>
             <w:r>
-              <w:t>R0009</w:t>
+              <w:t>R0007</w:t>
             </w:r>
           </w:p>
         </w:tc>
@@ -1438,21 +1308,8 @@
               <w:widowControl w:val="0"/>
               <w:spacing w:line="240" w:lineRule="auto"/>
             </w:pPr>
-            <w:proofErr w:type="spellStart"/>
-            <w:r>
-              <w:t>Relacionador</w:t>
-            </w:r>
-            <w:proofErr w:type="spellEnd"/>
-            <w:r>
-              <w:t xml:space="preserve"> de Requisitos com </w:t>
-            </w:r>
-            <w:proofErr w:type="spellStart"/>
-            <w:r>
-              <w:t>Sprints</w:t>
-            </w:r>
-            <w:proofErr w:type="spellEnd"/>
-            <w:r>
-              <w:t xml:space="preserve"> do Projeto</w:t>
+            <w:r>
+              <w:t>Relatório de Padrão de Perfil de Usuário</w:t>
             </w:r>
           </w:p>
         </w:tc>
@@ -1512,14 +1369,6 @@
         </w:tc>
       </w:tr>
       <w:tr>
-        <w:tblPrEx>
-          <w:tblCellMar>
-            <w:top w:w="0" w:type="dxa"/>
-            <w:left w:w="0" w:type="dxa"/>
-            <w:bottom w:w="0" w:type="dxa"/>
-            <w:right w:w="0" w:type="dxa"/>
-          </w:tblCellMar>
-        </w:tblPrEx>
         <w:tc>
           <w:tcPr>
             <w:tcW w:w="870" w:type="dxa"/>
@@ -1536,7 +1385,7 @@
               <w:spacing w:line="240" w:lineRule="auto"/>
             </w:pPr>
             <w:r>
-              <w:t>R0010</w:t>
+              <w:t>R0008</w:t>
             </w:r>
           </w:p>
         </w:tc>
@@ -1556,7 +1405,7 @@
               <w:spacing w:line="240" w:lineRule="auto"/>
             </w:pPr>
             <w:r>
-              <w:t xml:space="preserve">Web Services dos demais requisitos </w:t>
+              <w:t>Agregador de questões e respostas por padrões e verificação sintática</w:t>
             </w:r>
           </w:p>
         </w:tc>
@@ -1616,14 +1465,6 @@
         </w:tc>
       </w:tr>
       <w:tr>
-        <w:tblPrEx>
-          <w:tblCellMar>
-            <w:top w:w="0" w:type="dxa"/>
-            <w:left w:w="0" w:type="dxa"/>
-            <w:bottom w:w="0" w:type="dxa"/>
-            <w:right w:w="0" w:type="dxa"/>
-          </w:tblCellMar>
-        </w:tblPrEx>
         <w:tc>
           <w:tcPr>
             <w:tcW w:w="870" w:type="dxa"/>
@@ -1640,7 +1481,7 @@
               <w:spacing w:line="240" w:lineRule="auto"/>
             </w:pPr>
             <w:r>
-              <w:t>R0011</w:t>
+              <w:t>R0009</w:t>
             </w:r>
           </w:p>
         </w:tc>
@@ -1665,7 +1506,15 @@
             </w:r>
             <w:proofErr w:type="spellEnd"/>
             <w:r>
-              <w:t xml:space="preserve"> de tarefas baseado em tarefas de outros projetos</w:t>
+              <w:t xml:space="preserve"> de Requisitos com </w:t>
+            </w:r>
+            <w:proofErr w:type="spellStart"/>
+            <w:r>
+              <w:t>Sprints</w:t>
+            </w:r>
+            <w:proofErr w:type="spellEnd"/>
+            <w:r>
+              <w:t xml:space="preserve"> do Projeto</w:t>
             </w:r>
           </w:p>
         </w:tc>
@@ -1725,14 +1574,6 @@
         </w:tc>
       </w:tr>
       <w:tr>
-        <w:tblPrEx>
-          <w:tblCellMar>
-            <w:top w:w="0" w:type="dxa"/>
-            <w:left w:w="0" w:type="dxa"/>
-            <w:bottom w:w="0" w:type="dxa"/>
-            <w:right w:w="0" w:type="dxa"/>
-          </w:tblCellMar>
-        </w:tblPrEx>
         <w:tc>
           <w:tcPr>
             <w:tcW w:w="870" w:type="dxa"/>
@@ -1749,8 +1590,7 @@
               <w:spacing w:line="240" w:lineRule="auto"/>
             </w:pPr>
             <w:r>
-              <w:lastRenderedPageBreak/>
-              <w:t>R0012</w:t>
+              <w:t>R0010</w:t>
             </w:r>
           </w:p>
         </w:tc>
@@ -1770,7 +1610,7 @@
               <w:spacing w:line="240" w:lineRule="auto"/>
             </w:pPr>
             <w:r>
-              <w:t>Aplicação móvel</w:t>
+              <w:t xml:space="preserve">Web Services dos demais requisitos </w:t>
             </w:r>
           </w:p>
         </w:tc>
@@ -1830,14 +1670,204 @@
         </w:tc>
       </w:tr>
       <w:tr>
-        <w:tblPrEx>
-          <w:tblCellMar>
-            <w:top w:w="0" w:type="dxa"/>
-            <w:left w:w="0" w:type="dxa"/>
-            <w:bottom w:w="0" w:type="dxa"/>
-            <w:right w:w="0" w:type="dxa"/>
-          </w:tblCellMar>
-        </w:tblPrEx>
+        <w:tc>
+          <w:tcPr>
+            <w:tcW w:w="870" w:type="dxa"/>
+            <w:tcMar>
+              <w:top w:w="100" w:type="dxa"/>
+              <w:left w:w="100" w:type="dxa"/>
+              <w:bottom w:w="100" w:type="dxa"/>
+              <w:right w:w="100" w:type="dxa"/>
+            </w:tcMar>
+          </w:tcPr>
+          <w:p>
+            <w:pPr>
+              <w:widowControl w:val="0"/>
+              <w:spacing w:line="240" w:lineRule="auto"/>
+            </w:pPr>
+            <w:r>
+              <w:lastRenderedPageBreak/>
+              <w:t>R0011</w:t>
+            </w:r>
+          </w:p>
+        </w:tc>
+        <w:tc>
+          <w:tcPr>
+            <w:tcW w:w="2400" w:type="dxa"/>
+            <w:tcMar>
+              <w:top w:w="100" w:type="dxa"/>
+              <w:left w:w="100" w:type="dxa"/>
+              <w:bottom w:w="100" w:type="dxa"/>
+              <w:right w:w="100" w:type="dxa"/>
+            </w:tcMar>
+          </w:tcPr>
+          <w:p>
+            <w:pPr>
+              <w:widowControl w:val="0"/>
+              <w:spacing w:line="240" w:lineRule="auto"/>
+            </w:pPr>
+            <w:proofErr w:type="spellStart"/>
+            <w:r>
+              <w:t>Relacionador</w:t>
+            </w:r>
+            <w:proofErr w:type="spellEnd"/>
+            <w:r>
+              <w:t xml:space="preserve"> de tarefas baseado em tarefas de outros projetos</w:t>
+            </w:r>
+          </w:p>
+        </w:tc>
+        <w:tc>
+          <w:tcPr>
+            <w:tcW w:w="2340" w:type="dxa"/>
+            <w:tcMar>
+              <w:top w:w="100" w:type="dxa"/>
+              <w:left w:w="100" w:type="dxa"/>
+              <w:bottom w:w="100" w:type="dxa"/>
+              <w:right w:w="100" w:type="dxa"/>
+            </w:tcMar>
+          </w:tcPr>
+          <w:p>
+            <w:pPr>
+              <w:widowControl w:val="0"/>
+              <w:spacing w:line="240" w:lineRule="auto"/>
+            </w:pPr>
+          </w:p>
+        </w:tc>
+        <w:tc>
+          <w:tcPr>
+            <w:tcW w:w="1590" w:type="dxa"/>
+            <w:tcMar>
+              <w:top w:w="100" w:type="dxa"/>
+              <w:left w:w="100" w:type="dxa"/>
+              <w:bottom w:w="100" w:type="dxa"/>
+              <w:right w:w="100" w:type="dxa"/>
+            </w:tcMar>
+          </w:tcPr>
+          <w:p>
+            <w:pPr>
+              <w:widowControl w:val="0"/>
+              <w:spacing w:line="240" w:lineRule="auto"/>
+            </w:pPr>
+            <w:r>
+              <w:t>17 de Abril de 2017</w:t>
+            </w:r>
+          </w:p>
+        </w:tc>
+        <w:tc>
+          <w:tcPr>
+            <w:tcW w:w="1755" w:type="dxa"/>
+            <w:tcMar>
+              <w:top w:w="100" w:type="dxa"/>
+              <w:left w:w="100" w:type="dxa"/>
+              <w:bottom w:w="100" w:type="dxa"/>
+              <w:right w:w="100" w:type="dxa"/>
+            </w:tcMar>
+          </w:tcPr>
+          <w:p>
+            <w:pPr>
+              <w:widowControl w:val="0"/>
+              <w:spacing w:line="240" w:lineRule="auto"/>
+            </w:pPr>
+          </w:p>
+        </w:tc>
+      </w:tr>
+      <w:tr>
+        <w:tc>
+          <w:tcPr>
+            <w:tcW w:w="870" w:type="dxa"/>
+            <w:tcMar>
+              <w:top w:w="100" w:type="dxa"/>
+              <w:left w:w="100" w:type="dxa"/>
+              <w:bottom w:w="100" w:type="dxa"/>
+              <w:right w:w="100" w:type="dxa"/>
+            </w:tcMar>
+          </w:tcPr>
+          <w:p>
+            <w:pPr>
+              <w:widowControl w:val="0"/>
+              <w:spacing w:line="240" w:lineRule="auto"/>
+            </w:pPr>
+            <w:r>
+              <w:t>R0012</w:t>
+            </w:r>
+          </w:p>
+        </w:tc>
+        <w:tc>
+          <w:tcPr>
+            <w:tcW w:w="2400" w:type="dxa"/>
+            <w:tcMar>
+              <w:top w:w="100" w:type="dxa"/>
+              <w:left w:w="100" w:type="dxa"/>
+              <w:bottom w:w="100" w:type="dxa"/>
+              <w:right w:w="100" w:type="dxa"/>
+            </w:tcMar>
+          </w:tcPr>
+          <w:p>
+            <w:pPr>
+              <w:widowControl w:val="0"/>
+              <w:spacing w:line="240" w:lineRule="auto"/>
+            </w:pPr>
+            <w:r>
+              <w:t>Aplicação móvel</w:t>
+            </w:r>
+          </w:p>
+        </w:tc>
+        <w:tc>
+          <w:tcPr>
+            <w:tcW w:w="2340" w:type="dxa"/>
+            <w:tcMar>
+              <w:top w:w="100" w:type="dxa"/>
+              <w:left w:w="100" w:type="dxa"/>
+              <w:bottom w:w="100" w:type="dxa"/>
+              <w:right w:w="100" w:type="dxa"/>
+            </w:tcMar>
+          </w:tcPr>
+          <w:p>
+            <w:pPr>
+              <w:widowControl w:val="0"/>
+              <w:spacing w:line="240" w:lineRule="auto"/>
+            </w:pPr>
+          </w:p>
+        </w:tc>
+        <w:tc>
+          <w:tcPr>
+            <w:tcW w:w="1590" w:type="dxa"/>
+            <w:tcMar>
+              <w:top w:w="100" w:type="dxa"/>
+              <w:left w:w="100" w:type="dxa"/>
+              <w:bottom w:w="100" w:type="dxa"/>
+              <w:right w:w="100" w:type="dxa"/>
+            </w:tcMar>
+          </w:tcPr>
+          <w:p>
+            <w:pPr>
+              <w:widowControl w:val="0"/>
+              <w:spacing w:line="240" w:lineRule="auto"/>
+            </w:pPr>
+            <w:r>
+              <w:t>17 de Abril de 2017</w:t>
+            </w:r>
+          </w:p>
+        </w:tc>
+        <w:tc>
+          <w:tcPr>
+            <w:tcW w:w="1755" w:type="dxa"/>
+            <w:tcMar>
+              <w:top w:w="100" w:type="dxa"/>
+              <w:left w:w="100" w:type="dxa"/>
+              <w:bottom w:w="100" w:type="dxa"/>
+              <w:right w:w="100" w:type="dxa"/>
+            </w:tcMar>
+          </w:tcPr>
+          <w:p>
+            <w:pPr>
+              <w:widowControl w:val="0"/>
+              <w:spacing w:line="240" w:lineRule="auto"/>
+            </w:pPr>
+          </w:p>
+        </w:tc>
+      </w:tr>
+      <w:tr>
         <w:tc>
           <w:tcPr>
             <w:tcW w:w="870" w:type="dxa"/>
@@ -1943,11 +1973,9 @@
       <w:pPr>
         <w:jc w:val="both"/>
       </w:pPr>
-      <w:bookmarkStart w:id="0" w:name="_GoBack"/>
-      <w:bookmarkEnd w:id="0"/>
     </w:p>
     <w:sectPr>
-      <w:headerReference w:type="default" r:id="rId6"/>
+      <w:headerReference w:type="default" r:id="rId7"/>
       <w:pgSz w:w="11909" w:h="16834"/>
       <w:pgMar w:top="1440" w:right="1440" w:bottom="1440" w:left="1440" w:header="720" w:footer="720" w:gutter="0"/>
       <w:pgNumType w:start="1"/>
@@ -1958,7 +1986,7 @@
 </file>
 
 <file path=word/endnotes.xml><?xml version="1.0" encoding="utf-8"?>
-<w:endnotes xmlns:wpc="http://schemas.microsoft.com/office/word/2010/wordprocessingCanvas" xmlns:mc="http://schemas.openxmlformats.org/markup-compatibility/2006" xmlns:o="urn:schemas-microsoft-com:office:office" xmlns:r="http://schemas.openxmlformats.org/officeDocument/2006/relationships" xmlns:m="http://schemas.openxmlformats.org/officeDocument/2006/math" xmlns:v="urn:schemas-microsoft-com:vml" xmlns:wp14="http://schemas.microsoft.com/office/word/2010/wordprocessingDrawing" xmlns:wp="http://schemas.openxmlformats.org/drawingml/2006/wordprocessingDrawing" xmlns:w10="urn:schemas-microsoft-com:office:word" xmlns:w="http://schemas.openxmlformats.org/wordprocessingml/2006/main" xmlns:w14="http://schemas.microsoft.com/office/word/2010/wordml" xmlns:w15="http://schemas.microsoft.com/office/word/2012/wordml" xmlns:wpg="http://schemas.microsoft.com/office/word/2010/wordprocessingGroup" xmlns:wpi="http://schemas.microsoft.com/office/word/2010/wordprocessingInk" xmlns:wne="http://schemas.microsoft.com/office/word/2006/wordml" xmlns:wps="http://schemas.microsoft.com/office/word/2010/wordprocessingShape" mc:Ignorable="w14 w15 wp14">
+<w:endnotes xmlns:wpc="http://schemas.microsoft.com/office/word/2010/wordprocessingCanvas" xmlns:mo="http://schemas.microsoft.com/office/mac/office/2008/main" xmlns:mc="http://schemas.openxmlformats.org/markup-compatibility/2006" xmlns:mv="urn:schemas-microsoft-com:mac:vml" xmlns:o="urn:schemas-microsoft-com:office:office" xmlns:r="http://schemas.openxmlformats.org/officeDocument/2006/relationships" xmlns:m="http://schemas.openxmlformats.org/officeDocument/2006/math" xmlns:v="urn:schemas-microsoft-com:vml" xmlns:wp14="http://schemas.microsoft.com/office/word/2010/wordprocessingDrawing" xmlns:wp="http://schemas.openxmlformats.org/drawingml/2006/wordprocessingDrawing" xmlns:w10="urn:schemas-microsoft-com:office:word" xmlns:w="http://schemas.openxmlformats.org/wordprocessingml/2006/main" xmlns:w14="http://schemas.microsoft.com/office/word/2010/wordml" xmlns:wpg="http://schemas.microsoft.com/office/word/2010/wordprocessingGroup" xmlns:wpi="http://schemas.microsoft.com/office/word/2010/wordprocessingInk" xmlns:wne="http://schemas.microsoft.com/office/word/2006/wordml" xmlns:wps="http://schemas.microsoft.com/office/word/2010/wordprocessingShape" mc:Ignorable="w14 wp14">
   <w:endnote w:type="separator" w:id="-1">
     <w:p>
       <w:pPr>
@@ -1983,7 +2011,7 @@
 </file>
 
 <file path=word/footnotes.xml><?xml version="1.0" encoding="utf-8"?>
-<w:footnotes xmlns:wpc="http://schemas.microsoft.com/office/word/2010/wordprocessingCanvas" xmlns:mc="http://schemas.openxmlformats.org/markup-compatibility/2006" xmlns:o="urn:schemas-microsoft-com:office:office" xmlns:r="http://schemas.openxmlformats.org/officeDocument/2006/relationships" xmlns:m="http://schemas.openxmlformats.org/officeDocument/2006/math" xmlns:v="urn:schemas-microsoft-com:vml" xmlns:wp14="http://schemas.microsoft.com/office/word/2010/wordprocessingDrawing" xmlns:wp="http://schemas.openxmlformats.org/drawingml/2006/wordprocessingDrawing" xmlns:w10="urn:schemas-microsoft-com:office:word" xmlns:w="http://schemas.openxmlformats.org/wordprocessingml/2006/main" xmlns:w14="http://schemas.microsoft.com/office/word/2010/wordml" xmlns:w15="http://schemas.microsoft.com/office/word/2012/wordml" xmlns:wpg="http://schemas.microsoft.com/office/word/2010/wordprocessingGroup" xmlns:wpi="http://schemas.microsoft.com/office/word/2010/wordprocessingInk" xmlns:wne="http://schemas.microsoft.com/office/word/2006/wordml" xmlns:wps="http://schemas.microsoft.com/office/word/2010/wordprocessingShape" mc:Ignorable="w14 w15 wp14">
+<w:footnotes xmlns:wpc="http://schemas.microsoft.com/office/word/2010/wordprocessingCanvas" xmlns:mo="http://schemas.microsoft.com/office/mac/office/2008/main" xmlns:mc="http://schemas.openxmlformats.org/markup-compatibility/2006" xmlns:mv="urn:schemas-microsoft-com:mac:vml" xmlns:o="urn:schemas-microsoft-com:office:office" xmlns:r="http://schemas.openxmlformats.org/officeDocument/2006/relationships" xmlns:m="http://schemas.openxmlformats.org/officeDocument/2006/math" xmlns:v="urn:schemas-microsoft-com:vml" xmlns:wp14="http://schemas.microsoft.com/office/word/2010/wordprocessingDrawing" xmlns:wp="http://schemas.openxmlformats.org/drawingml/2006/wordprocessingDrawing" xmlns:w10="urn:schemas-microsoft-com:office:word" xmlns:w="http://schemas.openxmlformats.org/wordprocessingml/2006/main" xmlns:w14="http://schemas.microsoft.com/office/word/2010/wordml" xmlns:wpg="http://schemas.microsoft.com/office/word/2010/wordprocessingGroup" xmlns:wpi="http://schemas.microsoft.com/office/word/2010/wordprocessingInk" xmlns:wne="http://schemas.microsoft.com/office/word/2006/wordml" xmlns:wps="http://schemas.microsoft.com/office/word/2010/wordprocessingShape" mc:Ignorable="w14 wp14">
   <w:footnote w:type="separator" w:id="-1">
     <w:p>
       <w:pPr>
@@ -2008,7 +2036,7 @@
 </file>
 
 <file path=word/header1.xml><?xml version="1.0" encoding="utf-8"?>
-<w:hdr xmlns:wpc="http://schemas.microsoft.com/office/word/2010/wordprocessingCanvas" xmlns:mc="http://schemas.openxmlformats.org/markup-compatibility/2006" xmlns:o="urn:schemas-microsoft-com:office:office" xmlns:r="http://schemas.openxmlformats.org/officeDocument/2006/relationships" xmlns:m="http://schemas.openxmlformats.org/officeDocument/2006/math" xmlns:v="urn:schemas-microsoft-com:vml" xmlns:wp14="http://schemas.microsoft.com/office/word/2010/wordprocessingDrawing" xmlns:wp="http://schemas.openxmlformats.org/drawingml/2006/wordprocessingDrawing" xmlns:w10="urn:schemas-microsoft-com:office:word" xmlns:w="http://schemas.openxmlformats.org/wordprocessingml/2006/main" xmlns:w14="http://schemas.microsoft.com/office/word/2010/wordml" xmlns:w15="http://schemas.microsoft.com/office/word/2012/wordml" xmlns:wpg="http://schemas.microsoft.com/office/word/2010/wordprocessingGroup" xmlns:wpi="http://schemas.microsoft.com/office/word/2010/wordprocessingInk" xmlns:wne="http://schemas.microsoft.com/office/word/2006/wordml" xmlns:wps="http://schemas.microsoft.com/office/word/2010/wordprocessingShape" mc:Ignorable="w14 w15 wp14">
+<w:hdr xmlns:wpc="http://schemas.microsoft.com/office/word/2010/wordprocessingCanvas" xmlns:mo="http://schemas.microsoft.com/office/mac/office/2008/main" xmlns:mc="http://schemas.openxmlformats.org/markup-compatibility/2006" xmlns:mv="urn:schemas-microsoft-com:mac:vml" xmlns:o="urn:schemas-microsoft-com:office:office" xmlns:r="http://schemas.openxmlformats.org/officeDocument/2006/relationships" xmlns:m="http://schemas.openxmlformats.org/officeDocument/2006/math" xmlns:v="urn:schemas-microsoft-com:vml" xmlns:wp14="http://schemas.microsoft.com/office/word/2010/wordprocessingDrawing" xmlns:wp="http://schemas.openxmlformats.org/drawingml/2006/wordprocessingDrawing" xmlns:w10="urn:schemas-microsoft-com:office:word" xmlns:w="http://schemas.openxmlformats.org/wordprocessingml/2006/main" xmlns:w14="http://schemas.microsoft.com/office/word/2010/wordml" xmlns:wpg="http://schemas.microsoft.com/office/word/2010/wordprocessingGroup" xmlns:wpi="http://schemas.microsoft.com/office/word/2010/wordprocessingInk" xmlns:wne="http://schemas.microsoft.com/office/word/2006/wordml" xmlns:wps="http://schemas.microsoft.com/office/word/2010/wordprocessingShape" mc:Ignorable="w14 wp14">
   <w:p>
     <w:r>
       <w:rPr>
@@ -2049,7 +2077,7 @@
 </file>
 
 <file path=word/styles.xml><?xml version="1.0" encoding="utf-8"?>
-<w:styles xmlns:mc="http://schemas.openxmlformats.org/markup-compatibility/2006" xmlns:r="http://schemas.openxmlformats.org/officeDocument/2006/relationships" xmlns:w="http://schemas.openxmlformats.org/wordprocessingml/2006/main" xmlns:w14="http://schemas.microsoft.com/office/word/2010/wordml" xmlns:w15="http://schemas.microsoft.com/office/word/2012/wordml" mc:Ignorable="w14 w15">
+<w:styles xmlns:mc="http://schemas.openxmlformats.org/markup-compatibility/2006" xmlns:r="http://schemas.openxmlformats.org/officeDocument/2006/relationships" xmlns:w="http://schemas.openxmlformats.org/wordprocessingml/2006/main" xmlns:w14="http://schemas.microsoft.com/office/word/2010/wordml" mc:Ignorable="w14">
   <w:docDefaults>
     <w:rPrDefault>
       <w:rPr>
@@ -2066,383 +2094,158 @@
       </w:pPr>
     </w:pPrDefault>
   </w:docDefaults>
-  <w:latentStyles w:defLockedState="0" w:defUIPriority="99" w:defSemiHidden="0" w:defUnhideWhenUsed="0" w:defQFormat="0" w:count="371">
-    <w:lsdException w:name="Normal" w:uiPriority="0" w:qFormat="1"/>
-    <w:lsdException w:name="heading 1" w:uiPriority="9" w:qFormat="1"/>
-    <w:lsdException w:name="heading 2" w:semiHidden="1" w:uiPriority="9" w:unhideWhenUsed="1" w:qFormat="1"/>
-    <w:lsdException w:name="heading 3" w:semiHidden="1" w:uiPriority="9" w:unhideWhenUsed="1" w:qFormat="1"/>
-    <w:lsdException w:name="heading 4" w:semiHidden="1" w:uiPriority="9" w:unhideWhenUsed="1" w:qFormat="1"/>
-    <w:lsdException w:name="heading 5" w:semiHidden="1" w:uiPriority="9" w:unhideWhenUsed="1" w:qFormat="1"/>
-    <w:lsdException w:name="heading 6" w:semiHidden="1" w:uiPriority="9" w:unhideWhenUsed="1" w:qFormat="1"/>
-    <w:lsdException w:name="heading 7" w:semiHidden="1" w:uiPriority="9" w:unhideWhenUsed="1" w:qFormat="1"/>
-    <w:lsdException w:name="heading 8" w:semiHidden="1" w:uiPriority="9" w:unhideWhenUsed="1" w:qFormat="1"/>
-    <w:lsdException w:name="heading 9" w:semiHidden="1" w:uiPriority="9" w:unhideWhenUsed="1" w:qFormat="1"/>
-    <w:lsdException w:name="index 1" w:semiHidden="1" w:unhideWhenUsed="1"/>
-    <w:lsdException w:name="index 2" w:semiHidden="1" w:unhideWhenUsed="1"/>
-    <w:lsdException w:name="index 3" w:semiHidden="1" w:unhideWhenUsed="1"/>
-    <w:lsdException w:name="index 4" w:semiHidden="1" w:unhideWhenUsed="1"/>
-    <w:lsdException w:name="index 5" w:semiHidden="1" w:unhideWhenUsed="1"/>
-    <w:lsdException w:name="index 6" w:semiHidden="1" w:unhideWhenUsed="1"/>
-    <w:lsdException w:name="index 7" w:semiHidden="1" w:unhideWhenUsed="1"/>
-    <w:lsdException w:name="index 8" w:semiHidden="1" w:unhideWhenUsed="1"/>
-    <w:lsdException w:name="index 9" w:semiHidden="1" w:unhideWhenUsed="1"/>
-    <w:lsdException w:name="toc 1" w:semiHidden="1" w:uiPriority="39" w:unhideWhenUsed="1"/>
-    <w:lsdException w:name="toc 2" w:semiHidden="1" w:uiPriority="39" w:unhideWhenUsed="1"/>
-    <w:lsdException w:name="toc 3" w:semiHidden="1" w:uiPriority="39" w:unhideWhenUsed="1"/>
-    <w:lsdException w:name="toc 4" w:semiHidden="1" w:uiPriority="39" w:unhideWhenUsed="1"/>
-    <w:lsdException w:name="toc 5" w:semiHidden="1" w:uiPriority="39" w:unhideWhenUsed="1"/>
-    <w:lsdException w:name="toc 6" w:semiHidden="1" w:uiPriority="39" w:unhideWhenUsed="1"/>
-    <w:lsdException w:name="toc 7" w:semiHidden="1" w:uiPriority="39" w:unhideWhenUsed="1"/>
-    <w:lsdException w:name="toc 8" w:semiHidden="1" w:uiPriority="39" w:unhideWhenUsed="1"/>
-    <w:lsdException w:name="toc 9" w:semiHidden="1" w:uiPriority="39" w:unhideWhenUsed="1"/>
-    <w:lsdException w:name="Normal Indent" w:semiHidden="1" w:unhideWhenUsed="1"/>
-    <w:lsdException w:name="footnote text" w:semiHidden="1" w:unhideWhenUsed="1"/>
-    <w:lsdException w:name="annotation text" w:semiHidden="1" w:unhideWhenUsed="1"/>
-    <w:lsdException w:name="header" w:semiHidden="1" w:unhideWhenUsed="1"/>
-    <w:lsdException w:name="footer" w:semiHidden="1" w:unhideWhenUsed="1"/>
-    <w:lsdException w:name="index heading" w:semiHidden="1" w:unhideWhenUsed="1"/>
-    <w:lsdException w:name="caption" w:semiHidden="1" w:uiPriority="35" w:unhideWhenUsed="1" w:qFormat="1"/>
-    <w:lsdException w:name="table of figures" w:semiHidden="1" w:unhideWhenUsed="1"/>
-    <w:lsdException w:name="envelope address" w:semiHidden="1" w:unhideWhenUsed="1"/>
-    <w:lsdException w:name="envelope return" w:semiHidden="1" w:unhideWhenUsed="1"/>
-    <w:lsdException w:name="footnote reference" w:semiHidden="1" w:unhideWhenUsed="1"/>
-    <w:lsdException w:name="annotation reference" w:semiHidden="1" w:unhideWhenUsed="1"/>
-    <w:lsdException w:name="line number" w:semiHidden="1" w:unhideWhenUsed="1"/>
-    <w:lsdException w:name="page number" w:semiHidden="1" w:unhideWhenUsed="1"/>
-    <w:lsdException w:name="endnote reference" w:semiHidden="1" w:unhideWhenUsed="1"/>
-    <w:lsdException w:name="endnote text" w:semiHidden="1" w:unhideWhenUsed="1"/>
-    <w:lsdException w:name="table of authorities" w:semiHidden="1" w:unhideWhenUsed="1"/>
-    <w:lsdException w:name="macro" w:semiHidden="1" w:unhideWhenUsed="1"/>
-    <w:lsdException w:name="toa heading" w:semiHidden="1" w:unhideWhenUsed="1"/>
-    <w:lsdException w:name="List" w:semiHidden="1" w:unhideWhenUsed="1"/>
-    <w:lsdException w:name="List Bullet" w:semiHidden="1" w:unhideWhenUsed="1"/>
-    <w:lsdException w:name="List Number" w:semiHidden="1" w:unhideWhenUsed="1"/>
-    <w:lsdException w:name="List 2" w:semiHidden="1" w:unhideWhenUsed="1"/>
-    <w:lsdException w:name="List 3" w:semiHidden="1" w:unhideWhenUsed="1"/>
-    <w:lsdException w:name="List 4" w:semiHidden="1" w:unhideWhenUsed="1"/>
-    <w:lsdException w:name="List 5" w:semiHidden="1" w:unhideWhenUsed="1"/>
-    <w:lsdException w:name="List Bullet 2" w:semiHidden="1" w:unhideWhenUsed="1"/>
-    <w:lsdException w:name="List Bullet 3" w:semiHidden="1" w:unhideWhenUsed="1"/>
-    <w:lsdException w:name="List Bullet 4" w:semiHidden="1" w:unhideWhenUsed="1"/>
-    <w:lsdException w:name="List Bullet 5" w:semiHidden="1" w:unhideWhenUsed="1"/>
-    <w:lsdException w:name="List Number 2" w:semiHidden="1" w:unhideWhenUsed="1"/>
-    <w:lsdException w:name="List Number 3" w:semiHidden="1" w:unhideWhenUsed="1"/>
-    <w:lsdException w:name="List Number 4" w:semiHidden="1" w:unhideWhenUsed="1"/>
-    <w:lsdException w:name="List Number 5" w:semiHidden="1" w:unhideWhenUsed="1"/>
-    <w:lsdException w:name="Title" w:uiPriority="10" w:qFormat="1"/>
-    <w:lsdException w:name="Closing" w:semiHidden="1" w:unhideWhenUsed="1"/>
-    <w:lsdException w:name="Signature" w:semiHidden="1" w:unhideWhenUsed="1"/>
-    <w:lsdException w:name="Default Paragraph Font" w:semiHidden="1" w:uiPriority="1" w:unhideWhenUsed="1"/>
-    <w:lsdException w:name="Body Text" w:semiHidden="1" w:unhideWhenUsed="1"/>
-    <w:lsdException w:name="Body Text Indent" w:semiHidden="1" w:unhideWhenUsed="1"/>
-    <w:lsdException w:name="List Continue" w:semiHidden="1" w:unhideWhenUsed="1"/>
-    <w:lsdException w:name="List Continue 2" w:semiHidden="1" w:unhideWhenUsed="1"/>
-    <w:lsdException w:name="List Continue 3" w:semiHidden="1" w:unhideWhenUsed="1"/>
-    <w:lsdException w:name="List Continue 4" w:semiHidden="1" w:unhideWhenUsed="1"/>
-    <w:lsdException w:name="List Continue 5" w:semiHidden="1" w:unhideWhenUsed="1"/>
-    <w:lsdException w:name="Message Header" w:semiHidden="1" w:unhideWhenUsed="1"/>
-    <w:lsdException w:name="Subtitle" w:uiPriority="11" w:qFormat="1"/>
-    <w:lsdException w:name="Salutation" w:semiHidden="1" w:unhideWhenUsed="1"/>
-    <w:lsdException w:name="Date" w:semiHidden="1" w:unhideWhenUsed="1"/>
-    <w:lsdException w:name="Body Text First Indent" w:semiHidden="1" w:unhideWhenUsed="1"/>
-    <w:lsdException w:name="Body Text First Indent 2" w:semiHidden="1" w:unhideWhenUsed="1"/>
-    <w:lsdException w:name="Note Heading" w:semiHidden="1" w:unhideWhenUsed="1"/>
-    <w:lsdException w:name="Body Text 2" w:semiHidden="1" w:unhideWhenUsed="1"/>
-    <w:lsdException w:name="Body Text 3" w:semiHidden="1" w:unhideWhenUsed="1"/>
-    <w:lsdException w:name="Body Text Indent 2" w:semiHidden="1" w:unhideWhenUsed="1"/>
-    <w:lsdException w:name="Body Text Indent 3" w:semiHidden="1" w:unhideWhenUsed="1"/>
-    <w:lsdException w:name="Block Text" w:semiHidden="1" w:unhideWhenUsed="1"/>
-    <w:lsdException w:name="Hyperlink" w:semiHidden="1" w:unhideWhenUsed="1"/>
-    <w:lsdException w:name="FollowedHyperlink" w:semiHidden="1" w:unhideWhenUsed="1"/>
-    <w:lsdException w:name="Strong" w:uiPriority="22" w:qFormat="1"/>
-    <w:lsdException w:name="Emphasis" w:uiPriority="20" w:qFormat="1"/>
-    <w:lsdException w:name="Document Map" w:semiHidden="1" w:unhideWhenUsed="1"/>
-    <w:lsdException w:name="Plain Text" w:semiHidden="1" w:unhideWhenUsed="1"/>
-    <w:lsdException w:name="E-mail Signature" w:semiHidden="1" w:unhideWhenUsed="1"/>
-    <w:lsdException w:name="HTML Top of Form" w:semiHidden="1" w:unhideWhenUsed="1"/>
-    <w:lsdException w:name="HTML Bottom of Form" w:semiHidden="1" w:unhideWhenUsed="1"/>
-    <w:lsdException w:name="Normal (Web)" w:semiHidden="1" w:unhideWhenUsed="1"/>
-    <w:lsdException w:name="HTML Acronym" w:semiHidden="1" w:unhideWhenUsed="1"/>
-    <w:lsdException w:name="HTML Address" w:semiHidden="1" w:unhideWhenUsed="1"/>
-    <w:lsdException w:name="HTML Cite" w:semiHidden="1" w:unhideWhenUsed="1"/>
-    <w:lsdException w:name="HTML Code" w:semiHidden="1" w:unhideWhenUsed="1"/>
-    <w:lsdException w:name="HTML Definition" w:semiHidden="1" w:unhideWhenUsed="1"/>
-    <w:lsdException w:name="HTML Keyboard" w:semiHidden="1" w:unhideWhenUsed="1"/>
-    <w:lsdException w:name="HTML Preformatted" w:semiHidden="1" w:unhideWhenUsed="1"/>
-    <w:lsdException w:name="HTML Sample" w:semiHidden="1" w:unhideWhenUsed="1"/>
-    <w:lsdException w:name="HTML Typewriter" w:semiHidden="1" w:unhideWhenUsed="1"/>
-    <w:lsdException w:name="HTML Variable" w:semiHidden="1" w:unhideWhenUsed="1"/>
-    <w:lsdException w:name="Normal Table" w:semiHidden="1" w:unhideWhenUsed="1"/>
-    <w:lsdException w:name="annotation subject" w:semiHidden="1" w:unhideWhenUsed="1"/>
-    <w:lsdException w:name="No List" w:semiHidden="1" w:unhideWhenUsed="1"/>
-    <w:lsdException w:name="Outline List 1" w:semiHidden="1" w:unhideWhenUsed="1"/>
-    <w:lsdException w:name="Outline List 2" w:semiHidden="1" w:unhideWhenUsed="1"/>
-    <w:lsdException w:name="Outline List 3" w:semiHidden="1" w:unhideWhenUsed="1"/>
-    <w:lsdException w:name="Table Simple 1" w:semiHidden="1" w:unhideWhenUsed="1"/>
-    <w:lsdException w:name="Table Simple 2" w:semiHidden="1" w:unhideWhenUsed="1"/>
-    <w:lsdException w:name="Table Simple 3" w:semiHidden="1" w:unhideWhenUsed="1"/>
-    <w:lsdException w:name="Table Classic 1" w:semiHidden="1" w:unhideWhenUsed="1"/>
-    <w:lsdException w:name="Table Classic 2" w:semiHidden="1" w:unhideWhenUsed="1"/>
-    <w:lsdException w:name="Table Classic 3" w:semiHidden="1" w:unhideWhenUsed="1"/>
-    <w:lsdException w:name="Table Classic 4" w:semiHidden="1" w:unhideWhenUsed="1"/>
-    <w:lsdException w:name="Table Colorful 1" w:semiHidden="1" w:unhideWhenUsed="1"/>
-    <w:lsdException w:name="Table Colorful 2" w:semiHidden="1" w:unhideWhenUsed="1"/>
-    <w:lsdException w:name="Table Colorful 3" w:semiHidden="1" w:unhideWhenUsed="1"/>
-    <w:lsdException w:name="Table Columns 1" w:semiHidden="1" w:unhideWhenUsed="1"/>
-    <w:lsdException w:name="Table Columns 2" w:semiHidden="1" w:unhideWhenUsed="1"/>
-    <w:lsdException w:name="Table Columns 3" w:semiHidden="1" w:unhideWhenUsed="1"/>
-    <w:lsdException w:name="Table Columns 4" w:semiHidden="1" w:unhideWhenUsed="1"/>
-    <w:lsdException w:name="Table Columns 5" w:semiHidden="1" w:unhideWhenUsed="1"/>
-    <w:lsdException w:name="Table Grid 1" w:semiHidden="1" w:unhideWhenUsed="1"/>
-    <w:lsdException w:name="Table Grid 2" w:semiHidden="1" w:unhideWhenUsed="1"/>
-    <w:lsdException w:name="Table Grid 3" w:semiHidden="1" w:unhideWhenUsed="1"/>
-    <w:lsdException w:name="Table Grid 4" w:semiHidden="1" w:unhideWhenUsed="1"/>
-    <w:lsdException w:name="Table Grid 5" w:semiHidden="1" w:unhideWhenUsed="1"/>
-    <w:lsdException w:name="Table Grid 6" w:semiHidden="1" w:unhideWhenUsed="1"/>
-    <w:lsdException w:name="Table Grid 7" w:semiHidden="1" w:unhideWhenUsed="1"/>
-    <w:lsdException w:name="Table Grid 8" w:semiHidden="1" w:unhideWhenUsed="1"/>
-    <w:lsdException w:name="Table List 1" w:semiHidden="1" w:unhideWhenUsed="1"/>
-    <w:lsdException w:name="Table List 2" w:semiHidden="1" w:unhideWhenUsed="1"/>
-    <w:lsdException w:name="Table List 3" w:semiHidden="1" w:unhideWhenUsed="1"/>
-    <w:lsdException w:name="Table List 4" w:semiHidden="1" w:unhideWhenUsed="1"/>
-    <w:lsdException w:name="Table List 5" w:semiHidden="1" w:unhideWhenUsed="1"/>
-    <w:lsdException w:name="Table List 6" w:semiHidden="1" w:unhideWhenUsed="1"/>
-    <w:lsdException w:name="Table List 7" w:semiHidden="1" w:unhideWhenUsed="1"/>
-    <w:lsdException w:name="Table List 8" w:semiHidden="1" w:unhideWhenUsed="1"/>
-    <w:lsdException w:name="Table 3D effects 1" w:semiHidden="1" w:unhideWhenUsed="1"/>
-    <w:lsdException w:name="Table 3D effects 2" w:semiHidden="1" w:unhideWhenUsed="1"/>
-    <w:lsdException w:name="Table 3D effects 3" w:semiHidden="1" w:unhideWhenUsed="1"/>
-    <w:lsdException w:name="Table Contemporary" w:semiHidden="1" w:unhideWhenUsed="1"/>
-    <w:lsdException w:name="Table Elegant" w:semiHidden="1" w:unhideWhenUsed="1"/>
-    <w:lsdException w:name="Table Professional" w:semiHidden="1" w:unhideWhenUsed="1"/>
-    <w:lsdException w:name="Table Subtle 1" w:semiHidden="1" w:unhideWhenUsed="1"/>
-    <w:lsdException w:name="Table Subtle 2" w:semiHidden="1" w:unhideWhenUsed="1"/>
-    <w:lsdException w:name="Table Web 1" w:semiHidden="1" w:unhideWhenUsed="1"/>
-    <w:lsdException w:name="Table Web 2" w:semiHidden="1" w:unhideWhenUsed="1"/>
-    <w:lsdException w:name="Table Web 3" w:semiHidden="1" w:unhideWhenUsed="1"/>
-    <w:lsdException w:name="Balloon Text" w:semiHidden="1" w:unhideWhenUsed="1"/>
-    <w:lsdException w:name="Table Grid" w:uiPriority="39"/>
-    <w:lsdException w:name="Table Theme" w:semiHidden="1" w:unhideWhenUsed="1"/>
-    <w:lsdException w:name="Placeholder Text" w:semiHidden="1"/>
-    <w:lsdException w:name="No Spacing" w:uiPriority="1" w:qFormat="1"/>
-    <w:lsdException w:name="Light Shading" w:uiPriority="60"/>
-    <w:lsdException w:name="Light List" w:uiPriority="61"/>
-    <w:lsdException w:name="Light Grid" w:uiPriority="62"/>
-    <w:lsdException w:name="Medium Shading 1" w:uiPriority="63"/>
-    <w:lsdException w:name="Medium Shading 2" w:uiPriority="64"/>
-    <w:lsdException w:name="Medium List 1" w:uiPriority="65"/>
-    <w:lsdException w:name="Medium List 2" w:uiPriority="66"/>
-    <w:lsdException w:name="Medium Grid 1" w:uiPriority="67"/>
-    <w:lsdException w:name="Medium Grid 2" w:uiPriority="68"/>
-    <w:lsdException w:name="Medium Grid 3" w:uiPriority="69"/>
-    <w:lsdException w:name="Dark List" w:uiPriority="70"/>
-    <w:lsdException w:name="Colorful Shading" w:uiPriority="71"/>
-    <w:lsdException w:name="Colorful List" w:uiPriority="72"/>
-    <w:lsdException w:name="Colorful Grid" w:uiPriority="73"/>
-    <w:lsdException w:name="Light Shading Accent 1" w:uiPriority="60"/>
-    <w:lsdException w:name="Light List Accent 1" w:uiPriority="61"/>
-    <w:lsdException w:name="Light Grid Accent 1" w:uiPriority="62"/>
-    <w:lsdException w:name="Medium Shading 1 Accent 1" w:uiPriority="63"/>
-    <w:lsdException w:name="Medium Shading 2 Accent 1" w:uiPriority="64"/>
-    <w:lsdException w:name="Medium List 1 Accent 1" w:uiPriority="65"/>
-    <w:lsdException w:name="Revision" w:semiHidden="1"/>
-    <w:lsdException w:name="List Paragraph" w:uiPriority="34" w:qFormat="1"/>
-    <w:lsdException w:name="Quote" w:uiPriority="29" w:qFormat="1"/>
-    <w:lsdException w:name="Intense Quote" w:uiPriority="30" w:qFormat="1"/>
-    <w:lsdException w:name="Medium List 2 Accent 1" w:uiPriority="66"/>
-    <w:lsdException w:name="Medium Grid 1 Accent 1" w:uiPriority="67"/>
-    <w:lsdException w:name="Medium Grid 2 Accent 1" w:uiPriority="68"/>
-    <w:lsdException w:name="Medium Grid 3 Accent 1" w:uiPriority="69"/>
-    <w:lsdException w:name="Dark List Accent 1" w:uiPriority="70"/>
-    <w:lsdException w:name="Colorful Shading Accent 1" w:uiPriority="71"/>
-    <w:lsdException w:name="Colorful List Accent 1" w:uiPriority="72"/>
-    <w:lsdException w:name="Colorful Grid Accent 1" w:uiPriority="73"/>
-    <w:lsdException w:name="Light Shading Accent 2" w:uiPriority="60"/>
-    <w:lsdException w:name="Light List Accent 2" w:uiPriority="61"/>
-    <w:lsdException w:name="Light Grid Accent 2" w:uiPriority="62"/>
-    <w:lsdException w:name="Medium Shading 1 Accent 2" w:uiPriority="63"/>
-    <w:lsdException w:name="Medium Shading 2 Accent 2" w:uiPriority="64"/>
-    <w:lsdException w:name="Medium List 1 Accent 2" w:uiPriority="65"/>
-    <w:lsdException w:name="Medium List 2 Accent 2" w:uiPriority="66"/>
-    <w:lsdException w:name="Medium Grid 1 Accent 2" w:uiPriority="67"/>
-    <w:lsdException w:name="Medium Grid 2 Accent 2" w:uiPriority="68"/>
-    <w:lsdException w:name="Medium Grid 3 Accent 2" w:uiPriority="69"/>
-    <w:lsdException w:name="Dark List Accent 2" w:uiPriority="70"/>
-    <w:lsdException w:name="Colorful Shading Accent 2" w:uiPriority="71"/>
-    <w:lsdException w:name="Colorful List Accent 2" w:uiPriority="72"/>
-    <w:lsdException w:name="Colorful Grid Accent 2" w:uiPriority="73"/>
-    <w:lsdException w:name="Light Shading Accent 3" w:uiPriority="60"/>
-    <w:lsdException w:name="Light List Accent 3" w:uiPriority="61"/>
-    <w:lsdException w:name="Light Grid Accent 3" w:uiPriority="62"/>
-    <w:lsdException w:name="Medium Shading 1 Accent 3" w:uiPriority="63"/>
-    <w:lsdException w:name="Medium Shading 2 Accent 3" w:uiPriority="64"/>
-    <w:lsdException w:name="Medium List 1 Accent 3" w:uiPriority="65"/>
-    <w:lsdException w:name="Medium List 2 Accent 3" w:uiPriority="66"/>
-    <w:lsdException w:name="Medium Grid 1 Accent 3" w:uiPriority="67"/>
-    <w:lsdException w:name="Medium Grid 2 Accent 3" w:uiPriority="68"/>
-    <w:lsdException w:name="Medium Grid 3 Accent 3" w:uiPriority="69"/>
-    <w:lsdException w:name="Dark List Accent 3" w:uiPriority="70"/>
-    <w:lsdException w:name="Colorful Shading Accent 3" w:uiPriority="71"/>
-    <w:lsdException w:name="Colorful List Accent 3" w:uiPriority="72"/>
-    <w:lsdException w:name="Colorful Grid Accent 3" w:uiPriority="73"/>
-    <w:lsdException w:name="Light Shading Accent 4" w:uiPriority="60"/>
-    <w:lsdException w:name="Light List Accent 4" w:uiPriority="61"/>
-    <w:lsdException w:name="Light Grid Accent 4" w:uiPriority="62"/>
-    <w:lsdException w:name="Medium Shading 1 Accent 4" w:uiPriority="63"/>
-    <w:lsdException w:name="Medium Shading 2 Accent 4" w:uiPriority="64"/>
-    <w:lsdException w:name="Medium List 1 Accent 4" w:uiPriority="65"/>
-    <w:lsdException w:name="Medium List 2 Accent 4" w:uiPriority="66"/>
-    <w:lsdException w:name="Medium Grid 1 Accent 4" w:uiPriority="67"/>
-    <w:lsdException w:name="Medium Grid 2 Accent 4" w:uiPriority="68"/>
-    <w:lsdException w:name="Medium Grid 3 Accent 4" w:uiPriority="69"/>
-    <w:lsdException w:name="Dark List Accent 4" w:uiPriority="70"/>
-    <w:lsdException w:name="Colorful Shading Accent 4" w:uiPriority="71"/>
-    <w:lsdException w:name="Colorful List Accent 4" w:uiPriority="72"/>
-    <w:lsdException w:name="Colorful Grid Accent 4" w:uiPriority="73"/>
-    <w:lsdException w:name="Light Shading Accent 5" w:uiPriority="60"/>
-    <w:lsdException w:name="Light List Accent 5" w:uiPriority="61"/>
-    <w:lsdException w:name="Light Grid Accent 5" w:uiPriority="62"/>
-    <w:lsdException w:name="Medium Shading 1 Accent 5" w:uiPriority="63"/>
-    <w:lsdException w:name="Medium Shading 2 Accent 5" w:uiPriority="64"/>
-    <w:lsdException w:name="Medium List 1 Accent 5" w:uiPriority="65"/>
-    <w:lsdException w:name="Medium List 2 Accent 5" w:uiPriority="66"/>
-    <w:lsdException w:name="Medium Grid 1 Accent 5" w:uiPriority="67"/>
-    <w:lsdException w:name="Medium Grid 2 Accent 5" w:uiPriority="68"/>
-    <w:lsdException w:name="Medium Grid 3 Accent 5" w:uiPriority="69"/>
-    <w:lsdException w:name="Dark List Accent 5" w:uiPriority="70"/>
-    <w:lsdException w:name="Colorful Shading Accent 5" w:uiPriority="71"/>
-    <w:lsdException w:name="Colorful List Accent 5" w:uiPriority="72"/>
-    <w:lsdException w:name="Colorful Grid Accent 5" w:uiPriority="73"/>
-    <w:lsdException w:name="Light Shading Accent 6" w:uiPriority="60"/>
-    <w:lsdException w:name="Light List Accent 6" w:uiPriority="61"/>
-    <w:lsdException w:name="Light Grid Accent 6" w:uiPriority="62"/>
-    <w:lsdException w:name="Medium Shading 1 Accent 6" w:uiPriority="63"/>
-    <w:lsdException w:name="Medium Shading 2 Accent 6" w:uiPriority="64"/>
-    <w:lsdException w:name="Medium List 1 Accent 6" w:uiPriority="65"/>
-    <w:lsdException w:name="Medium List 2 Accent 6" w:uiPriority="66"/>
-    <w:lsdException w:name="Medium Grid 1 Accent 6" w:uiPriority="67"/>
-    <w:lsdException w:name="Medium Grid 2 Accent 6" w:uiPriority="68"/>
-    <w:lsdException w:name="Medium Grid 3 Accent 6" w:uiPriority="69"/>
-    <w:lsdException w:name="Dark List Accent 6" w:uiPriority="70"/>
-    <w:lsdException w:name="Colorful Shading Accent 6" w:uiPriority="71"/>
-    <w:lsdException w:name="Colorful List Accent 6" w:uiPriority="72"/>
-    <w:lsdException w:name="Colorful Grid Accent 6" w:uiPriority="73"/>
-    <w:lsdException w:name="Subtle Emphasis" w:uiPriority="19" w:qFormat="1"/>
-    <w:lsdException w:name="Intense Emphasis" w:uiPriority="21" w:qFormat="1"/>
-    <w:lsdException w:name="Subtle Reference" w:uiPriority="31" w:qFormat="1"/>
-    <w:lsdException w:name="Intense Reference" w:uiPriority="32" w:qFormat="1"/>
-    <w:lsdException w:name="Book Title" w:uiPriority="33" w:qFormat="1"/>
-    <w:lsdException w:name="Bibliography" w:semiHidden="1" w:uiPriority="37" w:unhideWhenUsed="1"/>
-    <w:lsdException w:name="TOC Heading" w:semiHidden="1" w:uiPriority="39" w:unhideWhenUsed="1" w:qFormat="1"/>
-    <w:lsdException w:name="Plain Table 1" w:uiPriority="41"/>
-    <w:lsdException w:name="Plain Table 2" w:uiPriority="42"/>
-    <w:lsdException w:name="Plain Table 3" w:uiPriority="43"/>
-    <w:lsdException w:name="Plain Table 4" w:uiPriority="44"/>
-    <w:lsdException w:name="Plain Table 5" w:uiPriority="45"/>
-    <w:lsdException w:name="Grid Table Light" w:uiPriority="40"/>
-    <w:lsdException w:name="Grid Table 1 Light" w:uiPriority="46"/>
-    <w:lsdException w:name="Grid Table 2" w:uiPriority="47"/>
-    <w:lsdException w:name="Grid Table 3" w:uiPriority="48"/>
-    <w:lsdException w:name="Grid Table 4" w:uiPriority="49"/>
-    <w:lsdException w:name="Grid Table 5 Dark" w:uiPriority="50"/>
-    <w:lsdException w:name="Grid Table 6 Colorful" w:uiPriority="51"/>
-    <w:lsdException w:name="Grid Table 7 Colorful" w:uiPriority="52"/>
-    <w:lsdException w:name="Grid Table 1 Light Accent 1" w:uiPriority="46"/>
-    <w:lsdException w:name="Grid Table 2 Accent 1" w:uiPriority="47"/>
-    <w:lsdException w:name="Grid Table 3 Accent 1" w:uiPriority="48"/>
-    <w:lsdException w:name="Grid Table 4 Accent 1" w:uiPriority="49"/>
-    <w:lsdException w:name="Grid Table 5 Dark Accent 1" w:uiPriority="50"/>
-    <w:lsdException w:name="Grid Table 6 Colorful Accent 1" w:uiPriority="51"/>
-    <w:lsdException w:name="Grid Table 7 Colorful Accent 1" w:uiPriority="52"/>
-    <w:lsdException w:name="Grid Table 1 Light Accent 2" w:uiPriority="46"/>
-    <w:lsdException w:name="Grid Table 2 Accent 2" w:uiPriority="47"/>
-    <w:lsdException w:name="Grid Table 3 Accent 2" w:uiPriority="48"/>
-    <w:lsdException w:name="Grid Table 4 Accent 2" w:uiPriority="49"/>
-    <w:lsdException w:name="Grid Table 5 Dark Accent 2" w:uiPriority="50"/>
-    <w:lsdException w:name="Grid Table 6 Colorful Accent 2" w:uiPriority="51"/>
-    <w:lsdException w:name="Grid Table 7 Colorful Accent 2" w:uiPriority="52"/>
-    <w:lsdException w:name="Grid Table 1 Light Accent 3" w:uiPriority="46"/>
-    <w:lsdException w:name="Grid Table 2 Accent 3" w:uiPriority="47"/>
-    <w:lsdException w:name="Grid Table 3 Accent 3" w:uiPriority="48"/>
-    <w:lsdException w:name="Grid Table 4 Accent 3" w:uiPriority="49"/>
-    <w:lsdException w:name="Grid Table 5 Dark Accent 3" w:uiPriority="50"/>
-    <w:lsdException w:name="Grid Table 6 Colorful Accent 3" w:uiPriority="51"/>
-    <w:lsdException w:name="Grid Table 7 Colorful Accent 3" w:uiPriority="52"/>
-    <w:lsdException w:name="Grid Table 1 Light Accent 4" w:uiPriority="46"/>
-    <w:lsdException w:name="Grid Table 2 Accent 4" w:uiPriority="47"/>
-    <w:lsdException w:name="Grid Table 3 Accent 4" w:uiPriority="48"/>
-    <w:lsdException w:name="Grid Table 4 Accent 4" w:uiPriority="49"/>
-    <w:lsdException w:name="Grid Table 5 Dark Accent 4" w:uiPriority="50"/>
-    <w:lsdException w:name="Grid Table 6 Colorful Accent 4" w:uiPriority="51"/>
-    <w:lsdException w:name="Grid Table 7 Colorful Accent 4" w:uiPriority="52"/>
-    <w:lsdException w:name="Grid Table 1 Light Accent 5" w:uiPriority="46"/>
-    <w:lsdException w:name="Grid Table 2 Accent 5" w:uiPriority="47"/>
-    <w:lsdException w:name="Grid Table 3 Accent 5" w:uiPriority="48"/>
-    <w:lsdException w:name="Grid Table 4 Accent 5" w:uiPriority="49"/>
-    <w:lsdException w:name="Grid Table 5 Dark Accent 5" w:uiPriority="50"/>
-    <w:lsdException w:name="Grid Table 6 Colorful Accent 5" w:uiPriority="51"/>
-    <w:lsdException w:name="Grid Table 7 Colorful Accent 5" w:uiPriority="52"/>
-    <w:lsdException w:name="Grid Table 1 Light Accent 6" w:uiPriority="46"/>
-    <w:lsdException w:name="Grid Table 2 Accent 6" w:uiPriority="47"/>
-    <w:lsdException w:name="Grid Table 3 Accent 6" w:uiPriority="48"/>
-    <w:lsdException w:name="Grid Table 4 Accent 6" w:uiPriority="49"/>
-    <w:lsdException w:name="Grid Table 5 Dark Accent 6" w:uiPriority="50"/>
-    <w:lsdException w:name="Grid Table 6 Colorful Accent 6" w:uiPriority="51"/>
-    <w:lsdException w:name="Grid Table 7 Colorful Accent 6" w:uiPriority="52"/>
-    <w:lsdException w:name="List Table 1 Light" w:uiPriority="46"/>
-    <w:lsdException w:name="List Table 2" w:uiPriority="47"/>
-    <w:lsdException w:name="List Table 3" w:uiPriority="48"/>
-    <w:lsdException w:name="List Table 4" w:uiPriority="49"/>
-    <w:lsdException w:name="List Table 5 Dark" w:uiPriority="50"/>
-    <w:lsdException w:name="List Table 6 Colorful" w:uiPriority="51"/>
-    <w:lsdException w:name="List Table 7 Colorful" w:uiPriority="52"/>
-    <w:lsdException w:name="List Table 1 Light Accent 1" w:uiPriority="46"/>
-    <w:lsdException w:name="List Table 2 Accent 1" w:uiPriority="47"/>
-    <w:lsdException w:name="List Table 3 Accent 1" w:uiPriority="48"/>
-    <w:lsdException w:name="List Table 4 Accent 1" w:uiPriority="49"/>
-    <w:lsdException w:name="List Table 5 Dark Accent 1" w:uiPriority="50"/>
-    <w:lsdException w:name="List Table 6 Colorful Accent 1" w:uiPriority="51"/>
-    <w:lsdException w:name="List Table 7 Colorful Accent 1" w:uiPriority="52"/>
-    <w:lsdException w:name="List Table 1 Light Accent 2" w:uiPriority="46"/>
-    <w:lsdException w:name="List Table 2 Accent 2" w:uiPriority="47"/>
-    <w:lsdException w:name="List Table 3 Accent 2" w:uiPriority="48"/>
-    <w:lsdException w:name="List Table 4 Accent 2" w:uiPriority="49"/>
-    <w:lsdException w:name="List Table 5 Dark Accent 2" w:uiPriority="50"/>
-    <w:lsdException w:name="List Table 6 Colorful Accent 2" w:uiPriority="51"/>
-    <w:lsdException w:name="List Table 7 Colorful Accent 2" w:uiPriority="52"/>
-    <w:lsdException w:name="List Table 1 Light Accent 3" w:uiPriority="46"/>
-    <w:lsdException w:name="List Table 2 Accent 3" w:uiPriority="47"/>
-    <w:lsdException w:name="List Table 3 Accent 3" w:uiPriority="48"/>
-    <w:lsdException w:name="List Table 4 Accent 3" w:uiPriority="49"/>
-    <w:lsdException w:name="List Table 5 Dark Accent 3" w:uiPriority="50"/>
-    <w:lsdException w:name="List Table 6 Colorful Accent 3" w:uiPriority="51"/>
-    <w:lsdException w:name="List Table 7 Colorful Accent 3" w:uiPriority="52"/>
-    <w:lsdException w:name="List Table 1 Light Accent 4" w:uiPriority="46"/>
-    <w:lsdException w:name="List Table 2 Accent 4" w:uiPriority="47"/>
-    <w:lsdException w:name="List Table 3 Accent 4" w:uiPriority="48"/>
-    <w:lsdException w:name="List Table 4 Accent 4" w:uiPriority="49"/>
-    <w:lsdException w:name="List Table 5 Dark Accent 4" w:uiPriority="50"/>
-    <w:lsdException w:name="List Table 6 Colorful Accent 4" w:uiPriority="51"/>
-    <w:lsdException w:name="List Table 7 Colorful Accent 4" w:uiPriority="52"/>
-    <w:lsdException w:name="List Table 1 Light Accent 5" w:uiPriority="46"/>
-    <w:lsdException w:name="List Table 2 Accent 5" w:uiPriority="47"/>
-    <w:lsdException w:name="List Table 3 Accent 5" w:uiPriority="48"/>
-    <w:lsdException w:name="List Table 4 Accent 5" w:uiPriority="49"/>
-    <w:lsdException w:name="List Table 5 Dark Accent 5" w:uiPriority="50"/>
-    <w:lsdException w:name="List Table 6 Colorful Accent 5" w:uiPriority="51"/>
-    <w:lsdException w:name="List Table 7 Colorful Accent 5" w:uiPriority="52"/>
-    <w:lsdException w:name="List Table 1 Light Accent 6" w:uiPriority="46"/>
-    <w:lsdException w:name="List Table 2 Accent 6" w:uiPriority="47"/>
-    <w:lsdException w:name="List Table 3 Accent 6" w:uiPriority="48"/>
-    <w:lsdException w:name="List Table 4 Accent 6" w:uiPriority="49"/>
-    <w:lsdException w:name="List Table 5 Dark Accent 6" w:uiPriority="50"/>
-    <w:lsdException w:name="List Table 6 Colorful Accent 6" w:uiPriority="51"/>
-    <w:lsdException w:name="List Table 7 Colorful Accent 6" w:uiPriority="52"/>
+  <w:latentStyles w:defLockedState="0" w:defUIPriority="99" w:defSemiHidden="1" w:defUnhideWhenUsed="1" w:defQFormat="0" w:count="276">
+    <w:lsdException w:name="Normal" w:semiHidden="0" w:uiPriority="0" w:unhideWhenUsed="0" w:qFormat="1"/>
+    <w:lsdException w:name="heading 1" w:semiHidden="0" w:uiPriority="9" w:unhideWhenUsed="0" w:qFormat="1"/>
+    <w:lsdException w:name="heading 2" w:uiPriority="9" w:qFormat="1"/>
+    <w:lsdException w:name="heading 3" w:uiPriority="9" w:qFormat="1"/>
+    <w:lsdException w:name="heading 4" w:uiPriority="9" w:qFormat="1"/>
+    <w:lsdException w:name="heading 5" w:uiPriority="9" w:qFormat="1"/>
+    <w:lsdException w:name="heading 6" w:uiPriority="9" w:qFormat="1"/>
+    <w:lsdException w:name="heading 7" w:uiPriority="9" w:qFormat="1"/>
+    <w:lsdException w:name="heading 8" w:uiPriority="9" w:qFormat="1"/>
+    <w:lsdException w:name="heading 9" w:uiPriority="9" w:qFormat="1"/>
+    <w:lsdException w:name="toc 1" w:uiPriority="39"/>
+    <w:lsdException w:name="toc 2" w:uiPriority="39"/>
+    <w:lsdException w:name="toc 3" w:uiPriority="39"/>
+    <w:lsdException w:name="toc 4" w:uiPriority="39"/>
+    <w:lsdException w:name="toc 5" w:uiPriority="39"/>
+    <w:lsdException w:name="toc 6" w:uiPriority="39"/>
+    <w:lsdException w:name="toc 7" w:uiPriority="39"/>
+    <w:lsdException w:name="toc 8" w:uiPriority="39"/>
+    <w:lsdException w:name="toc 9" w:uiPriority="39"/>
+    <w:lsdException w:name="caption" w:uiPriority="35" w:qFormat="1"/>
+    <w:lsdException w:name="Title" w:semiHidden="0" w:uiPriority="10" w:unhideWhenUsed="0" w:qFormat="1"/>
+    <w:lsdException w:name="Default Paragraph Font" w:uiPriority="1"/>
+    <w:lsdException w:name="Subtitle" w:semiHidden="0" w:uiPriority="11" w:unhideWhenUsed="0" w:qFormat="1"/>
+    <w:lsdException w:name="Strong" w:semiHidden="0" w:uiPriority="22" w:unhideWhenUsed="0" w:qFormat="1"/>
+    <w:lsdException w:name="Emphasis" w:semiHidden="0" w:uiPriority="20" w:unhideWhenUsed="0" w:qFormat="1"/>
+    <w:lsdException w:name="Table Grid" w:semiHidden="0" w:uiPriority="39" w:unhideWhenUsed="0"/>
+    <w:lsdException w:name="Note Level 1" w:semiHidden="0" w:unhideWhenUsed="0"/>
+    <w:lsdException w:name="Note Level 2" w:semiHidden="0" w:unhideWhenUsed="0"/>
+    <w:lsdException w:name="Note Level 3" w:semiHidden="0" w:unhideWhenUsed="0"/>
+    <w:lsdException w:name="Note Level 4" w:semiHidden="0" w:unhideWhenUsed="0"/>
+    <w:lsdException w:name="Note Level 5" w:semiHidden="0" w:unhideWhenUsed="0"/>
+    <w:lsdException w:name="Note Level 6" w:semiHidden="0" w:unhideWhenUsed="0"/>
+    <w:lsdException w:name="Note Level 7" w:semiHidden="0" w:unhideWhenUsed="0"/>
+    <w:lsdException w:name="Note Level 8" w:semiHidden="0" w:unhideWhenUsed="0"/>
+    <w:lsdException w:name="Note Level 9" w:semiHidden="0" w:unhideWhenUsed="0"/>
+    <w:lsdException w:name="Placeholder Text" w:unhideWhenUsed="0"/>
+    <w:lsdException w:name="No Spacing" w:semiHidden="0" w:uiPriority="1" w:unhideWhenUsed="0" w:qFormat="1"/>
+    <w:lsdException w:name="Light Shading" w:semiHidden="0" w:uiPriority="60" w:unhideWhenUsed="0"/>
+    <w:lsdException w:name="Light List" w:semiHidden="0" w:uiPriority="61" w:unhideWhenUsed="0"/>
+    <w:lsdException w:name="Light Grid" w:semiHidden="0" w:uiPriority="62" w:unhideWhenUsed="0"/>
+    <w:lsdException w:name="Medium Shading 1" w:semiHidden="0" w:uiPriority="63" w:unhideWhenUsed="0"/>
+    <w:lsdException w:name="Medium Shading 2" w:semiHidden="0" w:uiPriority="64" w:unhideWhenUsed="0"/>
+    <w:lsdException w:name="Medium List 1" w:semiHidden="0" w:uiPriority="65" w:unhideWhenUsed="0"/>
+    <w:lsdException w:name="Medium List 2" w:semiHidden="0" w:uiPriority="66" w:unhideWhenUsed="0"/>
+    <w:lsdException w:name="Medium Grid 1" w:semiHidden="0" w:uiPriority="67" w:unhideWhenUsed="0"/>
+    <w:lsdException w:name="Medium Grid 2" w:semiHidden="0" w:uiPriority="68" w:unhideWhenUsed="0"/>
+    <w:lsdException w:name="Medium Grid 3" w:semiHidden="0" w:uiPriority="69" w:unhideWhenUsed="0"/>
+    <w:lsdException w:name="Dark List" w:semiHidden="0" w:uiPriority="70" w:unhideWhenUsed="0"/>
+    <w:lsdException w:name="Colorful Shading" w:semiHidden="0" w:uiPriority="71" w:unhideWhenUsed="0"/>
+    <w:lsdException w:name="Colorful List" w:semiHidden="0" w:uiPriority="72" w:unhideWhenUsed="0"/>
+    <w:lsdException w:name="Colorful Grid" w:semiHidden="0" w:uiPriority="73" w:unhideWhenUsed="0"/>
+    <w:lsdException w:name="Light Shading Accent 1" w:semiHidden="0" w:uiPriority="60" w:unhideWhenUsed="0"/>
+    <w:lsdException w:name="Light List Accent 1" w:semiHidden="0" w:uiPriority="61" w:unhideWhenUsed="0"/>
+    <w:lsdException w:name="Light Grid Accent 1" w:semiHidden="0" w:uiPriority="62" w:unhideWhenUsed="0"/>
+    <w:lsdException w:name="Medium Shading 1 Accent 1" w:semiHidden="0" w:uiPriority="63" w:unhideWhenUsed="0"/>
+    <w:lsdException w:name="Medium Shading 2 Accent 1" w:semiHidden="0" w:uiPriority="64" w:unhideWhenUsed="0"/>
+    <w:lsdException w:name="Medium List 1 Accent 1" w:semiHidden="0" w:uiPriority="65" w:unhideWhenUsed="0"/>
+    <w:lsdException w:name="Revision" w:unhideWhenUsed="0"/>
+    <w:lsdException w:name="List Paragraph" w:semiHidden="0" w:uiPriority="34" w:unhideWhenUsed="0" w:qFormat="1"/>
+    <w:lsdException w:name="Quote" w:semiHidden="0" w:uiPriority="29" w:unhideWhenUsed="0" w:qFormat="1"/>
+    <w:lsdException w:name="Intense Quote" w:semiHidden="0" w:uiPriority="30" w:unhideWhenUsed="0" w:qFormat="1"/>
+    <w:lsdException w:name="Medium List 2 Accent 1" w:semiHidden="0" w:uiPriority="66" w:unhideWhenUsed="0"/>
+    <w:lsdException w:name="Medium Grid 1 Accent 1" w:semiHidden="0" w:uiPriority="67" w:unhideWhenUsed="0"/>
+    <w:lsdException w:name="Medium Grid 2 Accent 1" w:semiHidden="0" w:uiPriority="68" w:unhideWhenUsed="0"/>
+    <w:lsdException w:name="Medium Grid 3 Accent 1" w:semiHidden="0" w:uiPriority="69" w:unhideWhenUsed="0"/>
+    <w:lsdException w:name="Dark List Accent 1" w:semiHidden="0" w:uiPriority="70" w:unhideWhenUsed="0"/>
+    <w:lsdException w:name="Colorful Shading Accent 1" w:semiHidden="0" w:uiPriority="71" w:unhideWhenUsed="0"/>
+    <w:lsdException w:name="Colorful List Accent 1" w:semiHidden="0" w:uiPriority="72" w:unhideWhenUsed="0"/>
+    <w:lsdException w:name="Colorful Grid Accent 1" w:semiHidden="0" w:uiPriority="73" w:unhideWhenUsed="0"/>
+    <w:lsdException w:name="Light Shading Accent 2" w:semiHidden="0" w:uiPriority="60" w:unhideWhenUsed="0"/>
+    <w:lsdException w:name="Light List Accent 2" w:semiHidden="0" w:uiPriority="61" w:unhideWhenUsed="0"/>
+    <w:lsdException w:name="Light Grid Accent 2" w:semiHidden="0" w:uiPriority="62" w:unhideWhenUsed="0"/>
+    <w:lsdException w:name="Medium Shading 1 Accent 2" w:semiHidden="0" w:uiPriority="63" w:unhideWhenUsed="0"/>
+    <w:lsdException w:name="Medium Shading 2 Accent 2" w:semiHidden="0" w:uiPriority="64" w:unhideWhenUsed="0"/>
+    <w:lsdException w:name="Medium List 1 Accent 2" w:semiHidden="0" w:uiPriority="65" w:unhideWhenUsed="0"/>
+    <w:lsdException w:name="Medium List 2 Accent 2" w:semiHidden="0" w:uiPriority="66" w:unhideWhenUsed="0"/>
+    <w:lsdException w:name="Medium Grid 1 Accent 2" w:semiHidden="0" w:uiPriority="67" w:unhideWhenUsed="0"/>
+    <w:lsdException w:name="Medium Grid 2 Accent 2" w:semiHidden="0" w:uiPriority="68" w:unhideWhenUsed="0"/>
+    <w:lsdException w:name="Medium Grid 3 Accent 2" w:semiHidden="0" w:uiPriority="69" w:unhideWhenUsed="0"/>
+    <w:lsdException w:name="Dark List Accent 2" w:semiHidden="0" w:uiPriority="70" w:unhideWhenUsed="0"/>
+    <w:lsdException w:name="Colorful Shading Accent 2" w:semiHidden="0" w:uiPriority="71" w:unhideWhenUsed="0"/>
+    <w:lsdException w:name="Colorful List Accent 2" w:semiHidden="0" w:uiPriority="72" w:unhideWhenUsed="0"/>
+    <w:lsdException w:name="Colorful Grid Accent 2" w:semiHidden="0" w:uiPriority="73" w:unhideWhenUsed="0"/>
+    <w:lsdException w:name="Light Shading Accent 3" w:semiHidden="0" w:uiPriority="60" w:unhideWhenUsed="0"/>
+    <w:lsdException w:name="Light List Accent 3" w:semiHidden="0" w:uiPriority="61" w:unhideWhenUsed="0"/>
+    <w:lsdException w:name="Light Grid Accent 3" w:semiHidden="0" w:uiPriority="62" w:unhideWhenUsed="0"/>
+    <w:lsdException w:name="Medium Shading 1 Accent 3" w:semiHidden="0" w:uiPriority="63" w:unhideWhenUsed="0"/>
+    <w:lsdException w:name="Medium Shading 2 Accent 3" w:semiHidden="0" w:uiPriority="64" w:unhideWhenUsed="0"/>
+    <w:lsdException w:name="Medium List 1 Accent 3" w:semiHidden="0" w:uiPriority="65" w:unhideWhenUsed="0"/>
+    <w:lsdException w:name="Medium List 2 Accent 3" w:semiHidden="0" w:uiPriority="66" w:unhideWhenUsed="0"/>
+    <w:lsdException w:name="Medium Grid 1 Accent 3" w:semiHidden="0" w:uiPriority="67" w:unhideWhenUsed="0"/>
+    <w:lsdException w:name="Medium Grid 2 Accent 3" w:semiHidden="0" w:uiPriority="68" w:unhideWhenUsed="0"/>
+    <w:lsdException w:name="Medium Grid 3 Accent 3" w:semiHidden="0" w:uiPriority="69" w:unhideWhenUsed="0"/>
+    <w:lsdException w:name="Dark List Accent 3" w:semiHidden="0" w:uiPriority="70" w:unhideWhenUsed="0"/>
+    <w:lsdException w:name="Colorful Shading Accent 3" w:semiHidden="0" w:uiPriority="71" w:unhideWhenUsed="0"/>
+    <w:lsdException w:name="Colorful List Accent 3" w:semiHidden="0" w:uiPriority="72" w:unhideWhenUsed="0"/>
+    <w:lsdException w:name="Colorful Grid Accent 3" w:semiHidden="0" w:uiPriority="73" w:unhideWhenUsed="0"/>
+    <w:lsdException w:name="Light Shading Accent 4" w:semiHidden="0" w:uiPriority="60" w:unhideWhenUsed="0"/>
+    <w:lsdException w:name="Light List Accent 4" w:semiHidden="0" w:uiPriority="61" w:unhideWhenUsed="0"/>
+    <w:lsdException w:name="Light Grid Accent 4" w:semiHidden="0" w:uiPriority="62" w:unhideWhenUsed="0"/>
+    <w:lsdException w:name="Medium Shading 1 Accent 4" w:semiHidden="0" w:uiPriority="63" w:unhideWhenUsed="0"/>
+    <w:lsdException w:name="Medium Shading 2 Accent 4" w:semiHidden="0" w:uiPriority="64" w:unhideWhenUsed="0"/>
+    <w:lsdException w:name="Medium List 1 Accent 4" w:semiHidden="0" w:uiPriority="65" w:unhideWhenUsed="0"/>
+    <w:lsdException w:name="Medium List 2 Accent 4" w:semiHidden="0" w:uiPriority="66" w:unhideWhenUsed="0"/>
+    <w:lsdException w:name="Medium Grid 1 Accent 4" w:semiHidden="0" w:uiPriority="67" w:unhideWhenUsed="0"/>
+    <w:lsdException w:name="Medium Grid 2 Accent 4" w:semiHidden="0" w:uiPriority="68" w:unhideWhenUsed="0"/>
+    <w:lsdException w:name="Medium Grid 3 Accent 4" w:semiHidden="0" w:uiPriority="69" w:unhideWhenUsed="0"/>
+    <w:lsdException w:name="Dark List Accent 4" w:semiHidden="0" w:uiPriority="70" w:unhideWhenUsed="0"/>
+    <w:lsdException w:name="Colorful Shading Accent 4" w:semiHidden="0" w:uiPriority="71" w:unhideWhenUsed="0"/>
+    <w:lsdException w:name="Colorful List Accent 4" w:semiHidden="0" w:uiPriority="72" w:unhideWhenUsed="0"/>
+    <w:lsdException w:name="Colorful Grid Accent 4" w:semiHidden="0" w:uiPriority="73" w:unhideWhenUsed="0"/>
+    <w:lsdException w:name="Light Shading Accent 5" w:semiHidden="0" w:uiPriority="60" w:unhideWhenUsed="0"/>
+    <w:lsdException w:name="Light List Accent 5" w:semiHidden="0" w:uiPriority="61" w:unhideWhenUsed="0"/>
+    <w:lsdException w:name="Light Grid Accent 5" w:semiHidden="0" w:uiPriority="62" w:unhideWhenUsed="0"/>
+    <w:lsdException w:name="Medium Shading 1 Accent 5" w:semiHidden="0" w:uiPriority="63" w:unhideWhenUsed="0"/>
+    <w:lsdException w:name="Medium Shading 2 Accent 5" w:semiHidden="0" w:uiPriority="64" w:unhideWhenUsed="0"/>
+    <w:lsdException w:name="Medium List 1 Accent 5" w:semiHidden="0" w:uiPriority="65" w:unhideWhenUsed="0"/>
+    <w:lsdException w:name="Medium List 2 Accent 5" w:semiHidden="0" w:uiPriority="66" w:unhideWhenUsed="0"/>
+    <w:lsdException w:name="Medium Grid 1 Accent 5" w:semiHidden="0" w:uiPriority="67" w:unhideWhenUsed="0"/>
+    <w:lsdException w:name="Medium Grid 2 Accent 5" w:semiHidden="0" w:uiPriority="68" w:unhideWhenUsed="0"/>
+    <w:lsdException w:name="Medium Grid 3 Accent 5" w:semiHidden="0" w:uiPriority="69" w:unhideWhenUsed="0"/>
+    <w:lsdException w:name="Dark List Accent 5" w:semiHidden="0" w:uiPriority="70" w:unhideWhenUsed="0"/>
+    <w:lsdException w:name="Colorful Shading Accent 5" w:semiHidden="0" w:uiPriority="71" w:unhideWhenUsed="0"/>
+    <w:lsdException w:name="Colorful List Accent 5" w:semiHidden="0" w:uiPriority="72" w:unhideWhenUsed="0"/>
+    <w:lsdException w:name="Colorful Grid Accent 5" w:semiHidden="0" w:uiPriority="73" w:unhideWhenUsed="0"/>
+    <w:lsdException w:name="Light Shading Accent 6" w:semiHidden="0" w:uiPriority="60" w:unhideWhenUsed="0"/>
+    <w:lsdException w:name="Light List Accent 6" w:semiHidden="0" w:uiPriority="61" w:unhideWhenUsed="0"/>
+    <w:lsdException w:name="Light Grid Accent 6" w:semiHidden="0" w:uiPriority="62" w:unhideWhenUsed="0"/>
+    <w:lsdException w:name="Medium Shading 1 Accent 6" w:semiHidden="0" w:uiPriority="63" w:unhideWhenUsed="0"/>
+    <w:lsdException w:name="Medium Shading 2 Accent 6" w:semiHidden="0" w:uiPriority="64" w:unhideWhenUsed="0"/>
+    <w:lsdException w:name="Medium List 1 Accent 6" w:semiHidden="0" w:uiPriority="65" w:unhideWhenUsed="0"/>
+    <w:lsdException w:name="Medium List 2 Accent 6" w:semiHidden="0" w:uiPriority="66" w:unhideWhenUsed="0"/>
+    <w:lsdException w:name="Medium Grid 1 Accent 6" w:semiHidden="0" w:uiPriority="67" w:unhideWhenUsed="0"/>
+    <w:lsdException w:name="Medium Grid 2 Accent 6" w:semiHidden="0" w:uiPriority="68" w:unhideWhenUsed="0"/>
+    <w:lsdException w:name="Medium Grid 3 Accent 6" w:semiHidden="0" w:uiPriority="69" w:unhideWhenUsed="0"/>
+    <w:lsdException w:name="Dark List Accent 6" w:semiHidden="0" w:uiPriority="70" w:unhideWhenUsed="0"/>
+    <w:lsdException w:name="Colorful Shading Accent 6" w:semiHidden="0" w:uiPriority="71" w:unhideWhenUsed="0"/>
+    <w:lsdException w:name="Colorful List Accent 6" w:semiHidden="0" w:uiPriority="72" w:unhideWhenUsed="0"/>
+    <w:lsdException w:name="Colorful Grid Accent 6" w:semiHidden="0" w:uiPriority="73" w:unhideWhenUsed="0"/>
+    <w:lsdException w:name="Subtle Emphasis" w:semiHidden="0" w:uiPriority="19" w:unhideWhenUsed="0" w:qFormat="1"/>
+    <w:lsdException w:name="Intense Emphasis" w:semiHidden="0" w:uiPriority="21" w:unhideWhenUsed="0" w:qFormat="1"/>
+    <w:lsdException w:name="Subtle Reference" w:semiHidden="0" w:uiPriority="31" w:unhideWhenUsed="0" w:qFormat="1"/>
+    <w:lsdException w:name="Intense Reference" w:semiHidden="0" w:uiPriority="32" w:unhideWhenUsed="0" w:qFormat="1"/>
+    <w:lsdException w:name="Book Title" w:semiHidden="0" w:uiPriority="33" w:unhideWhenUsed="0" w:qFormat="1"/>
+    <w:lsdException w:name="Bibliography" w:uiPriority="37"/>
+    <w:lsdException w:name="TOC Heading" w:uiPriority="39" w:qFormat="1"/>
   </w:latentStyles>
   <w:style w:type="paragraph" w:default="1" w:styleId="Normal">
     <w:name w:val="Normal"/>
   </w:style>
-  <w:style w:type="paragraph" w:styleId="Ttulo1">
+  <w:style w:type="paragraph" w:styleId="Heading1">
     <w:name w:val="heading 1"/>
     <w:basedOn w:val="Normal"/>
     <w:next w:val="Normal"/>
@@ -2458,7 +2261,7 @@
       <w:szCs w:val="40"/>
     </w:rPr>
   </w:style>
-  <w:style w:type="paragraph" w:styleId="Ttulo2">
+  <w:style w:type="paragraph" w:styleId="Heading2">
     <w:name w:val="heading 2"/>
     <w:basedOn w:val="Normal"/>
     <w:next w:val="Normal"/>
@@ -2474,7 +2277,7 @@
       <w:szCs w:val="32"/>
     </w:rPr>
   </w:style>
-  <w:style w:type="paragraph" w:styleId="Ttulo3">
+  <w:style w:type="paragraph" w:styleId="Heading3">
     <w:name w:val="heading 3"/>
     <w:basedOn w:val="Normal"/>
     <w:next w:val="Normal"/>
@@ -2491,7 +2294,7 @@
       <w:szCs w:val="28"/>
     </w:rPr>
   </w:style>
-  <w:style w:type="paragraph" w:styleId="Ttulo4">
+  <w:style w:type="paragraph" w:styleId="Heading4">
     <w:name w:val="heading 4"/>
     <w:basedOn w:val="Normal"/>
     <w:next w:val="Normal"/>
@@ -2508,7 +2311,7 @@
       <w:szCs w:val="24"/>
     </w:rPr>
   </w:style>
-  <w:style w:type="paragraph" w:styleId="Ttulo5">
+  <w:style w:type="paragraph" w:styleId="Heading5">
     <w:name w:val="heading 5"/>
     <w:basedOn w:val="Normal"/>
     <w:next w:val="Normal"/>
@@ -2523,7 +2326,7 @@
       <w:color w:val="666666"/>
     </w:rPr>
   </w:style>
-  <w:style w:type="paragraph" w:styleId="Ttulo6">
+  <w:style w:type="paragraph" w:styleId="Heading6">
     <w:name w:val="heading 6"/>
     <w:basedOn w:val="Normal"/>
     <w:next w:val="Normal"/>
@@ -2539,13 +2342,13 @@
       <w:color w:val="666666"/>
     </w:rPr>
   </w:style>
-  <w:style w:type="character" w:default="1" w:styleId="Fontepargpadro">
+  <w:style w:type="character" w:default="1" w:styleId="DefaultParagraphFont">
     <w:name w:val="Default Paragraph Font"/>
     <w:uiPriority w:val="1"/>
     <w:semiHidden/>
     <w:unhideWhenUsed/>
   </w:style>
-  <w:style w:type="table" w:default="1" w:styleId="Tabelanormal">
+  <w:style w:type="table" w:default="1" w:styleId="TableNormal">
     <w:name w:val="Normal Table"/>
     <w:uiPriority w:val="99"/>
     <w:semiHidden/>
@@ -2560,14 +2363,14 @@
       </w:tblCellMar>
     </w:tblPr>
   </w:style>
-  <w:style w:type="numbering" w:default="1" w:styleId="Semlista">
+  <w:style w:type="numbering" w:default="1" w:styleId="NoList">
     <w:name w:val="No List"/>
     <w:uiPriority w:val="99"/>
     <w:semiHidden/>
     <w:unhideWhenUsed/>
   </w:style>
-  <w:style w:type="table" w:customStyle="1" w:styleId="TableNormal">
-    <w:name w:val="Table Normal"/>
+  <w:style w:type="table" w:customStyle="1" w:styleId="TableNormal1">
+    <w:name w:val="Table Normal1"/>
     <w:tblPr>
       <w:tblCellMar>
         <w:top w:w="0" w:type="dxa"/>
@@ -2577,7 +2380,7 @@
       </w:tblCellMar>
     </w:tblPr>
   </w:style>
-  <w:style w:type="paragraph" w:styleId="Ttulo">
+  <w:style w:type="paragraph" w:styleId="Title">
     <w:name w:val="Title"/>
     <w:basedOn w:val="Normal"/>
     <w:next w:val="Normal"/>
@@ -2592,7 +2395,7 @@
       <w:szCs w:val="52"/>
     </w:rPr>
   </w:style>
-  <w:style w:type="paragraph" w:styleId="Subttulo">
+  <w:style w:type="paragraph" w:styleId="Subtitle">
     <w:name w:val="Subtitle"/>
     <w:basedOn w:val="Normal"/>
     <w:next w:val="Normal"/>
@@ -2609,7 +2412,7 @@
     </w:rPr>
   </w:style>
   <w:style w:type="table" w:customStyle="1" w:styleId="a">
-    <w:basedOn w:val="TableNormal"/>
+    <w:basedOn w:val="TableNormal1"/>
     <w:tblPr>
       <w:tblStyleRowBandSize w:val="1"/>
       <w:tblStyleColBandSize w:val="1"/>
@@ -2622,7 +2425,371 @@
     </w:tblPr>
   </w:style>
   <w:style w:type="table" w:customStyle="1" w:styleId="a0">
-    <w:basedOn w:val="TableNormal"/>
+    <w:basedOn w:val="TableNormal1"/>
+    <w:tblPr>
+      <w:tblStyleRowBandSize w:val="1"/>
+      <w:tblStyleColBandSize w:val="1"/>
+      <w:tblCellMar>
+        <w:top w:w="0" w:type="dxa"/>
+        <w:left w:w="0" w:type="dxa"/>
+        <w:bottom w:w="0" w:type="dxa"/>
+        <w:right w:w="0" w:type="dxa"/>
+      </w:tblCellMar>
+    </w:tblPr>
+  </w:style>
+</w:styles>
+</file>
+
+<file path=word/stylesWithEffects.xml><?xml version="1.0" encoding="utf-8"?>
+<w:styles xmlns:wpc="http://schemas.microsoft.com/office/word/2010/wordprocessingCanvas" xmlns:mo="http://schemas.microsoft.com/office/mac/office/2008/main" xmlns:mc="http://schemas.openxmlformats.org/markup-compatibility/2006" xmlns:mv="urn:schemas-microsoft-com:mac:vml" xmlns:o="urn:schemas-microsoft-com:office:office" xmlns:r="http://schemas.openxmlformats.org/officeDocument/2006/relationships" xmlns:m="http://schemas.openxmlformats.org/officeDocument/2006/math" xmlns:v="urn:schemas-microsoft-com:vml" xmlns:wp14="http://schemas.microsoft.com/office/word/2010/wordprocessingDrawing" xmlns:wp="http://schemas.openxmlformats.org/drawingml/2006/wordprocessingDrawing" xmlns:w10="urn:schemas-microsoft-com:office:word" xmlns:w="http://schemas.openxmlformats.org/wordprocessingml/2006/main" xmlns:w14="http://schemas.microsoft.com/office/word/2010/wordml" xmlns:wpg="http://schemas.microsoft.com/office/word/2010/wordprocessingGroup" xmlns:wpi="http://schemas.microsoft.com/office/word/2010/wordprocessingInk" xmlns:wne="http://schemas.microsoft.com/office/word/2006/wordml" xmlns:wps="http://schemas.microsoft.com/office/word/2010/wordprocessingShape" mc:Ignorable="w14 wp14">
+  <w:docDefaults>
+    <w:rPrDefault>
+      <w:rPr>
+        <w:rFonts w:ascii="Arial" w:eastAsia="Arial" w:hAnsi="Arial" w:cs="Arial"/>
+        <w:color w:val="000000"/>
+        <w:sz w:val="22"/>
+        <w:szCs w:val="22"/>
+        <w:lang w:val="pt-BR" w:eastAsia="pt-BR" w:bidi="ar-SA"/>
+      </w:rPr>
+    </w:rPrDefault>
+    <w:pPrDefault>
+      <w:pPr>
+        <w:spacing w:line="276" w:lineRule="auto"/>
+      </w:pPr>
+    </w:pPrDefault>
+  </w:docDefaults>
+  <w:latentStyles w:defLockedState="0" w:defUIPriority="99" w:defSemiHidden="1" w:defUnhideWhenUsed="1" w:defQFormat="0" w:count="276">
+    <w:lsdException w:name="Normal" w:semiHidden="0" w:uiPriority="0" w:unhideWhenUsed="0" w:qFormat="1"/>
+    <w:lsdException w:name="heading 1" w:semiHidden="0" w:uiPriority="9" w:unhideWhenUsed="0" w:qFormat="1"/>
+    <w:lsdException w:name="heading 2" w:uiPriority="9" w:qFormat="1"/>
+    <w:lsdException w:name="heading 3" w:uiPriority="9" w:qFormat="1"/>
+    <w:lsdException w:name="heading 4" w:uiPriority="9" w:qFormat="1"/>
+    <w:lsdException w:name="heading 5" w:uiPriority="9" w:qFormat="1"/>
+    <w:lsdException w:name="heading 6" w:uiPriority="9" w:qFormat="1"/>
+    <w:lsdException w:name="heading 7" w:uiPriority="9" w:qFormat="1"/>
+    <w:lsdException w:name="heading 8" w:uiPriority="9" w:qFormat="1"/>
+    <w:lsdException w:name="heading 9" w:uiPriority="9" w:qFormat="1"/>
+    <w:lsdException w:name="toc 1" w:uiPriority="39"/>
+    <w:lsdException w:name="toc 2" w:uiPriority="39"/>
+    <w:lsdException w:name="toc 3" w:uiPriority="39"/>
+    <w:lsdException w:name="toc 4" w:uiPriority="39"/>
+    <w:lsdException w:name="toc 5" w:uiPriority="39"/>
+    <w:lsdException w:name="toc 6" w:uiPriority="39"/>
+    <w:lsdException w:name="toc 7" w:uiPriority="39"/>
+    <w:lsdException w:name="toc 8" w:uiPriority="39"/>
+    <w:lsdException w:name="toc 9" w:uiPriority="39"/>
+    <w:lsdException w:name="caption" w:uiPriority="35" w:qFormat="1"/>
+    <w:lsdException w:name="Title" w:semiHidden="0" w:uiPriority="10" w:unhideWhenUsed="0" w:qFormat="1"/>
+    <w:lsdException w:name="Default Paragraph Font" w:uiPriority="1"/>
+    <w:lsdException w:name="Subtitle" w:semiHidden="0" w:uiPriority="11" w:unhideWhenUsed="0" w:qFormat="1"/>
+    <w:lsdException w:name="Strong" w:semiHidden="0" w:uiPriority="22" w:unhideWhenUsed="0" w:qFormat="1"/>
+    <w:lsdException w:name="Emphasis" w:semiHidden="0" w:uiPriority="20" w:unhideWhenUsed="0" w:qFormat="1"/>
+    <w:lsdException w:name="Table Grid" w:semiHidden="0" w:uiPriority="39" w:unhideWhenUsed="0"/>
+    <w:lsdException w:name="Note Level 1" w:semiHidden="0" w:unhideWhenUsed="0"/>
+    <w:lsdException w:name="Note Level 2" w:semiHidden="0" w:unhideWhenUsed="0"/>
+    <w:lsdException w:name="Note Level 3" w:semiHidden="0" w:unhideWhenUsed="0"/>
+    <w:lsdException w:name="Note Level 4" w:semiHidden="0" w:unhideWhenUsed="0"/>
+    <w:lsdException w:name="Note Level 5" w:semiHidden="0" w:unhideWhenUsed="0"/>
+    <w:lsdException w:name="Note Level 6" w:semiHidden="0" w:unhideWhenUsed="0"/>
+    <w:lsdException w:name="Note Level 7" w:semiHidden="0" w:unhideWhenUsed="0"/>
+    <w:lsdException w:name="Note Level 8" w:semiHidden="0" w:unhideWhenUsed="0"/>
+    <w:lsdException w:name="Note Level 9" w:semiHidden="0" w:unhideWhenUsed="0"/>
+    <w:lsdException w:name="Placeholder Text" w:unhideWhenUsed="0"/>
+    <w:lsdException w:name="No Spacing" w:semiHidden="0" w:uiPriority="1" w:unhideWhenUsed="0" w:qFormat="1"/>
+    <w:lsdException w:name="Light Shading" w:semiHidden="0" w:uiPriority="60" w:unhideWhenUsed="0"/>
+    <w:lsdException w:name="Light List" w:semiHidden="0" w:uiPriority="61" w:unhideWhenUsed="0"/>
+    <w:lsdException w:name="Light Grid" w:semiHidden="0" w:uiPriority="62" w:unhideWhenUsed="0"/>
+    <w:lsdException w:name="Medium Shading 1" w:semiHidden="0" w:uiPriority="63" w:unhideWhenUsed="0"/>
+    <w:lsdException w:name="Medium Shading 2" w:semiHidden="0" w:uiPriority="64" w:unhideWhenUsed="0"/>
+    <w:lsdException w:name="Medium List 1" w:semiHidden="0" w:uiPriority="65" w:unhideWhenUsed="0"/>
+    <w:lsdException w:name="Medium List 2" w:semiHidden="0" w:uiPriority="66" w:unhideWhenUsed="0"/>
+    <w:lsdException w:name="Medium Grid 1" w:semiHidden="0" w:uiPriority="67" w:unhideWhenUsed="0"/>
+    <w:lsdException w:name="Medium Grid 2" w:semiHidden="0" w:uiPriority="68" w:unhideWhenUsed="0"/>
+    <w:lsdException w:name="Medium Grid 3" w:semiHidden="0" w:uiPriority="69" w:unhideWhenUsed="0"/>
+    <w:lsdException w:name="Dark List" w:semiHidden="0" w:uiPriority="70" w:unhideWhenUsed="0"/>
+    <w:lsdException w:name="Colorful Shading" w:semiHidden="0" w:uiPriority="71" w:unhideWhenUsed="0"/>
+    <w:lsdException w:name="Colorful List" w:semiHidden="0" w:uiPriority="72" w:unhideWhenUsed="0"/>
+    <w:lsdException w:name="Colorful Grid" w:semiHidden="0" w:uiPriority="73" w:unhideWhenUsed="0"/>
+    <w:lsdException w:name="Light Shading Accent 1" w:semiHidden="0" w:uiPriority="60" w:unhideWhenUsed="0"/>
+    <w:lsdException w:name="Light List Accent 1" w:semiHidden="0" w:uiPriority="61" w:unhideWhenUsed="0"/>
+    <w:lsdException w:name="Light Grid Accent 1" w:semiHidden="0" w:uiPriority="62" w:unhideWhenUsed="0"/>
+    <w:lsdException w:name="Medium Shading 1 Accent 1" w:semiHidden="0" w:uiPriority="63" w:unhideWhenUsed="0"/>
+    <w:lsdException w:name="Medium Shading 2 Accent 1" w:semiHidden="0" w:uiPriority="64" w:unhideWhenUsed="0"/>
+    <w:lsdException w:name="Medium List 1 Accent 1" w:semiHidden="0" w:uiPriority="65" w:unhideWhenUsed="0"/>
+    <w:lsdException w:name="Revision" w:unhideWhenUsed="0"/>
+    <w:lsdException w:name="List Paragraph" w:semiHidden="0" w:uiPriority="34" w:unhideWhenUsed="0" w:qFormat="1"/>
+    <w:lsdException w:name="Quote" w:semiHidden="0" w:uiPriority="29" w:unhideWhenUsed="0" w:qFormat="1"/>
+    <w:lsdException w:name="Intense Quote" w:semiHidden="0" w:uiPriority="30" w:unhideWhenUsed="0" w:qFormat="1"/>
+    <w:lsdException w:name="Medium List 2 Accent 1" w:semiHidden="0" w:uiPriority="66" w:unhideWhenUsed="0"/>
+    <w:lsdException w:name="Medium Grid 1 Accent 1" w:semiHidden="0" w:uiPriority="67" w:unhideWhenUsed="0"/>
+    <w:lsdException w:name="Medium Grid 2 Accent 1" w:semiHidden="0" w:uiPriority="68" w:unhideWhenUsed="0"/>
+    <w:lsdException w:name="Medium Grid 3 Accent 1" w:semiHidden="0" w:uiPriority="69" w:unhideWhenUsed="0"/>
+    <w:lsdException w:name="Dark List Accent 1" w:semiHidden="0" w:uiPriority="70" w:unhideWhenUsed="0"/>
+    <w:lsdException w:name="Colorful Shading Accent 1" w:semiHidden="0" w:uiPriority="71" w:unhideWhenUsed="0"/>
+    <w:lsdException w:name="Colorful List Accent 1" w:semiHidden="0" w:uiPriority="72" w:unhideWhenUsed="0"/>
+    <w:lsdException w:name="Colorful Grid Accent 1" w:semiHidden="0" w:uiPriority="73" w:unhideWhenUsed="0"/>
+    <w:lsdException w:name="Light Shading Accent 2" w:semiHidden="0" w:uiPriority="60" w:unhideWhenUsed="0"/>
+    <w:lsdException w:name="Light List Accent 2" w:semiHidden="0" w:uiPriority="61" w:unhideWhenUsed="0"/>
+    <w:lsdException w:name="Light Grid Accent 2" w:semiHidden="0" w:uiPriority="62" w:unhideWhenUsed="0"/>
+    <w:lsdException w:name="Medium Shading 1 Accent 2" w:semiHidden="0" w:uiPriority="63" w:unhideWhenUsed="0"/>
+    <w:lsdException w:name="Medium Shading 2 Accent 2" w:semiHidden="0" w:uiPriority="64" w:unhideWhenUsed="0"/>
+    <w:lsdException w:name="Medium List 1 Accent 2" w:semiHidden="0" w:uiPriority="65" w:unhideWhenUsed="0"/>
+    <w:lsdException w:name="Medium List 2 Accent 2" w:semiHidden="0" w:uiPriority="66" w:unhideWhenUsed="0"/>
+    <w:lsdException w:name="Medium Grid 1 Accent 2" w:semiHidden="0" w:uiPriority="67" w:unhideWhenUsed="0"/>
+    <w:lsdException w:name="Medium Grid 2 Accent 2" w:semiHidden="0" w:uiPriority="68" w:unhideWhenUsed="0"/>
+    <w:lsdException w:name="Medium Grid 3 Accent 2" w:semiHidden="0" w:uiPriority="69" w:unhideWhenUsed="0"/>
+    <w:lsdException w:name="Dark List Accent 2" w:semiHidden="0" w:uiPriority="70" w:unhideWhenUsed="0"/>
+    <w:lsdException w:name="Colorful Shading Accent 2" w:semiHidden="0" w:uiPriority="71" w:unhideWhenUsed="0"/>
+    <w:lsdException w:name="Colorful List Accent 2" w:semiHidden="0" w:uiPriority="72" w:unhideWhenUsed="0"/>
+    <w:lsdException w:name="Colorful Grid Accent 2" w:semiHidden="0" w:uiPriority="73" w:unhideWhenUsed="0"/>
+    <w:lsdException w:name="Light Shading Accent 3" w:semiHidden="0" w:uiPriority="60" w:unhideWhenUsed="0"/>
+    <w:lsdException w:name="Light List Accent 3" w:semiHidden="0" w:uiPriority="61" w:unhideWhenUsed="0"/>
+    <w:lsdException w:name="Light Grid Accent 3" w:semiHidden="0" w:uiPriority="62" w:unhideWhenUsed="0"/>
+    <w:lsdException w:name="Medium Shading 1 Accent 3" w:semiHidden="0" w:uiPriority="63" w:unhideWhenUsed="0"/>
+    <w:lsdException w:name="Medium Shading 2 Accent 3" w:semiHidden="0" w:uiPriority="64" w:unhideWhenUsed="0"/>
+    <w:lsdException w:name="Medium List 1 Accent 3" w:semiHidden="0" w:uiPriority="65" w:unhideWhenUsed="0"/>
+    <w:lsdException w:name="Medium List 2 Accent 3" w:semiHidden="0" w:uiPriority="66" w:unhideWhenUsed="0"/>
+    <w:lsdException w:name="Medium Grid 1 Accent 3" w:semiHidden="0" w:uiPriority="67" w:unhideWhenUsed="0"/>
+    <w:lsdException w:name="Medium Grid 2 Accent 3" w:semiHidden="0" w:uiPriority="68" w:unhideWhenUsed="0"/>
+    <w:lsdException w:name="Medium Grid 3 Accent 3" w:semiHidden="0" w:uiPriority="69" w:unhideWhenUsed="0"/>
+    <w:lsdException w:name="Dark List Accent 3" w:semiHidden="0" w:uiPriority="70" w:unhideWhenUsed="0"/>
+    <w:lsdException w:name="Colorful Shading Accent 3" w:semiHidden="0" w:uiPriority="71" w:unhideWhenUsed="0"/>
+    <w:lsdException w:name="Colorful List Accent 3" w:semiHidden="0" w:uiPriority="72" w:unhideWhenUsed="0"/>
+    <w:lsdException w:name="Colorful Grid Accent 3" w:semiHidden="0" w:uiPriority="73" w:unhideWhenUsed="0"/>
+    <w:lsdException w:name="Light Shading Accent 4" w:semiHidden="0" w:uiPriority="60" w:unhideWhenUsed="0"/>
+    <w:lsdException w:name="Light List Accent 4" w:semiHidden="0" w:uiPriority="61" w:unhideWhenUsed="0"/>
+    <w:lsdException w:name="Light Grid Accent 4" w:semiHidden="0" w:uiPriority="62" w:unhideWhenUsed="0"/>
+    <w:lsdException w:name="Medium Shading 1 Accent 4" w:semiHidden="0" w:uiPriority="63" w:unhideWhenUsed="0"/>
+    <w:lsdException w:name="Medium Shading 2 Accent 4" w:semiHidden="0" w:uiPriority="64" w:unhideWhenUsed="0"/>
+    <w:lsdException w:name="Medium List 1 Accent 4" w:semiHidden="0" w:uiPriority="65" w:unhideWhenUsed="0"/>
+    <w:lsdException w:name="Medium List 2 Accent 4" w:semiHidden="0" w:uiPriority="66" w:unhideWhenUsed="0"/>
+    <w:lsdException w:name="Medium Grid 1 Accent 4" w:semiHidden="0" w:uiPriority="67" w:unhideWhenUsed="0"/>
+    <w:lsdException w:name="Medium Grid 2 Accent 4" w:semiHidden="0" w:uiPriority="68" w:unhideWhenUsed="0"/>
+    <w:lsdException w:name="Medium Grid 3 Accent 4" w:semiHidden="0" w:uiPriority="69" w:unhideWhenUsed="0"/>
+    <w:lsdException w:name="Dark List Accent 4" w:semiHidden="0" w:uiPriority="70" w:unhideWhenUsed="0"/>
+    <w:lsdException w:name="Colorful Shading Accent 4" w:semiHidden="0" w:uiPriority="71" w:unhideWhenUsed="0"/>
+    <w:lsdException w:name="Colorful List Accent 4" w:semiHidden="0" w:uiPriority="72" w:unhideWhenUsed="0"/>
+    <w:lsdException w:name="Colorful Grid Accent 4" w:semiHidden="0" w:uiPriority="73" w:unhideWhenUsed="0"/>
+    <w:lsdException w:name="Light Shading Accent 5" w:semiHidden="0" w:uiPriority="60" w:unhideWhenUsed="0"/>
+    <w:lsdException w:name="Light List Accent 5" w:semiHidden="0" w:uiPriority="61" w:unhideWhenUsed="0"/>
+    <w:lsdException w:name="Light Grid Accent 5" w:semiHidden="0" w:uiPriority="62" w:unhideWhenUsed="0"/>
+    <w:lsdException w:name="Medium Shading 1 Accent 5" w:semiHidden="0" w:uiPriority="63" w:unhideWhenUsed="0"/>
+    <w:lsdException w:name="Medium Shading 2 Accent 5" w:semiHidden="0" w:uiPriority="64" w:unhideWhenUsed="0"/>
+    <w:lsdException w:name="Medium List 1 Accent 5" w:semiHidden="0" w:uiPriority="65" w:unhideWhenUsed="0"/>
+    <w:lsdException w:name="Medium List 2 Accent 5" w:semiHidden="0" w:uiPriority="66" w:unhideWhenUsed="0"/>
+    <w:lsdException w:name="Medium Grid 1 Accent 5" w:semiHidden="0" w:uiPriority="67" w:unhideWhenUsed="0"/>
+    <w:lsdException w:name="Medium Grid 2 Accent 5" w:semiHidden="0" w:uiPriority="68" w:unhideWhenUsed="0"/>
+    <w:lsdException w:name="Medium Grid 3 Accent 5" w:semiHidden="0" w:uiPriority="69" w:unhideWhenUsed="0"/>
+    <w:lsdException w:name="Dark List Accent 5" w:semiHidden="0" w:uiPriority="70" w:unhideWhenUsed="0"/>
+    <w:lsdException w:name="Colorful Shading Accent 5" w:semiHidden="0" w:uiPriority="71" w:unhideWhenUsed="0"/>
+    <w:lsdException w:name="Colorful List Accent 5" w:semiHidden="0" w:uiPriority="72" w:unhideWhenUsed="0"/>
+    <w:lsdException w:name="Colorful Grid Accent 5" w:semiHidden="0" w:uiPriority="73" w:unhideWhenUsed="0"/>
+    <w:lsdException w:name="Light Shading Accent 6" w:semiHidden="0" w:uiPriority="60" w:unhideWhenUsed="0"/>
+    <w:lsdException w:name="Light List Accent 6" w:semiHidden="0" w:uiPriority="61" w:unhideWhenUsed="0"/>
+    <w:lsdException w:name="Light Grid Accent 6" w:semiHidden="0" w:uiPriority="62" w:unhideWhenUsed="0"/>
+    <w:lsdException w:name="Medium Shading 1 Accent 6" w:semiHidden="0" w:uiPriority="63" w:unhideWhenUsed="0"/>
+    <w:lsdException w:name="Medium Shading 2 Accent 6" w:semiHidden="0" w:uiPriority="64" w:unhideWhenUsed="0"/>
+    <w:lsdException w:name="Medium List 1 Accent 6" w:semiHidden="0" w:uiPriority="65" w:unhideWhenUsed="0"/>
+    <w:lsdException w:name="Medium List 2 Accent 6" w:semiHidden="0" w:uiPriority="66" w:unhideWhenUsed="0"/>
+    <w:lsdException w:name="Medium Grid 1 Accent 6" w:semiHidden="0" w:uiPriority="67" w:unhideWhenUsed="0"/>
+    <w:lsdException w:name="Medium Grid 2 Accent 6" w:semiHidden="0" w:uiPriority="68" w:unhideWhenUsed="0"/>
+    <w:lsdException w:name="Medium Grid 3 Accent 6" w:semiHidden="0" w:uiPriority="69" w:unhideWhenUsed="0"/>
+    <w:lsdException w:name="Dark List Accent 6" w:semiHidden="0" w:uiPriority="70" w:unhideWhenUsed="0"/>
+    <w:lsdException w:name="Colorful Shading Accent 6" w:semiHidden="0" w:uiPriority="71" w:unhideWhenUsed="0"/>
+    <w:lsdException w:name="Colorful List Accent 6" w:semiHidden="0" w:uiPriority="72" w:unhideWhenUsed="0"/>
+    <w:lsdException w:name="Colorful Grid Accent 6" w:semiHidden="0" w:uiPriority="73" w:unhideWhenUsed="0"/>
+    <w:lsdException w:name="Subtle Emphasis" w:semiHidden="0" w:uiPriority="19" w:unhideWhenUsed="0" w:qFormat="1"/>
+    <w:lsdException w:name="Intense Emphasis" w:semiHidden="0" w:uiPriority="21" w:unhideWhenUsed="0" w:qFormat="1"/>
+    <w:lsdException w:name="Subtle Reference" w:semiHidden="0" w:uiPriority="31" w:unhideWhenUsed="0" w:qFormat="1"/>
+    <w:lsdException w:name="Intense Reference" w:semiHidden="0" w:uiPriority="32" w:unhideWhenUsed="0" w:qFormat="1"/>
+    <w:lsdException w:name="Book Title" w:semiHidden="0" w:uiPriority="33" w:unhideWhenUsed="0" w:qFormat="1"/>
+    <w:lsdException w:name="Bibliography" w:uiPriority="37"/>
+    <w:lsdException w:name="TOC Heading" w:uiPriority="39" w:qFormat="1"/>
+  </w:latentStyles>
+  <w:style w:type="paragraph" w:default="1" w:styleId="Normal">
+    <w:name w:val="Normal"/>
+  </w:style>
+  <w:style w:type="paragraph" w:styleId="Heading1">
+    <w:name w:val="heading 1"/>
+    <w:basedOn w:val="Normal"/>
+    <w:next w:val="Normal"/>
+    <w:pPr>
+      <w:keepNext/>
+      <w:keepLines/>
+      <w:spacing w:before="400" w:after="120"/>
+      <w:contextualSpacing/>
+      <w:outlineLvl w:val="0"/>
+    </w:pPr>
+    <w:rPr>
+      <w:sz w:val="40"/>
+      <w:szCs w:val="40"/>
+    </w:rPr>
+  </w:style>
+  <w:style w:type="paragraph" w:styleId="Heading2">
+    <w:name w:val="heading 2"/>
+    <w:basedOn w:val="Normal"/>
+    <w:next w:val="Normal"/>
+    <w:pPr>
+      <w:keepNext/>
+      <w:keepLines/>
+      <w:spacing w:before="360" w:after="120"/>
+      <w:contextualSpacing/>
+      <w:outlineLvl w:val="1"/>
+    </w:pPr>
+    <w:rPr>
+      <w:sz w:val="32"/>
+      <w:szCs w:val="32"/>
+    </w:rPr>
+  </w:style>
+  <w:style w:type="paragraph" w:styleId="Heading3">
+    <w:name w:val="heading 3"/>
+    <w:basedOn w:val="Normal"/>
+    <w:next w:val="Normal"/>
+    <w:pPr>
+      <w:keepNext/>
+      <w:keepLines/>
+      <w:spacing w:before="320" w:after="80"/>
+      <w:contextualSpacing/>
+      <w:outlineLvl w:val="2"/>
+    </w:pPr>
+    <w:rPr>
+      <w:color w:val="434343"/>
+      <w:sz w:val="28"/>
+      <w:szCs w:val="28"/>
+    </w:rPr>
+  </w:style>
+  <w:style w:type="paragraph" w:styleId="Heading4">
+    <w:name w:val="heading 4"/>
+    <w:basedOn w:val="Normal"/>
+    <w:next w:val="Normal"/>
+    <w:pPr>
+      <w:keepNext/>
+      <w:keepLines/>
+      <w:spacing w:before="280" w:after="80"/>
+      <w:contextualSpacing/>
+      <w:outlineLvl w:val="3"/>
+    </w:pPr>
+    <w:rPr>
+      <w:color w:val="666666"/>
+      <w:sz w:val="24"/>
+      <w:szCs w:val="24"/>
+    </w:rPr>
+  </w:style>
+  <w:style w:type="paragraph" w:styleId="Heading5">
+    <w:name w:val="heading 5"/>
+    <w:basedOn w:val="Normal"/>
+    <w:next w:val="Normal"/>
+    <w:pPr>
+      <w:keepNext/>
+      <w:keepLines/>
+      <w:spacing w:before="240" w:after="80"/>
+      <w:contextualSpacing/>
+      <w:outlineLvl w:val="4"/>
+    </w:pPr>
+    <w:rPr>
+      <w:color w:val="666666"/>
+    </w:rPr>
+  </w:style>
+  <w:style w:type="paragraph" w:styleId="Heading6">
+    <w:name w:val="heading 6"/>
+    <w:basedOn w:val="Normal"/>
+    <w:next w:val="Normal"/>
+    <w:pPr>
+      <w:keepNext/>
+      <w:keepLines/>
+      <w:spacing w:before="240" w:after="80"/>
+      <w:contextualSpacing/>
+      <w:outlineLvl w:val="5"/>
+    </w:pPr>
+    <w:rPr>
+      <w:i/>
+      <w:color w:val="666666"/>
+    </w:rPr>
+  </w:style>
+  <w:style w:type="character" w:default="1" w:styleId="DefaultParagraphFont">
+    <w:name w:val="Default Paragraph Font"/>
+    <w:uiPriority w:val="1"/>
+    <w:semiHidden/>
+    <w:unhideWhenUsed/>
+  </w:style>
+  <w:style w:type="table" w:default="1" w:styleId="TableNormal">
+    <w:name w:val="Normal Table"/>
+    <w:uiPriority w:val="99"/>
+    <w:semiHidden/>
+    <w:unhideWhenUsed/>
+    <w:tblPr>
+      <w:tblInd w:w="0" w:type="dxa"/>
+      <w:tblCellMar>
+        <w:top w:w="0" w:type="dxa"/>
+        <w:left w:w="108" w:type="dxa"/>
+        <w:bottom w:w="0" w:type="dxa"/>
+        <w:right w:w="108" w:type="dxa"/>
+      </w:tblCellMar>
+    </w:tblPr>
+  </w:style>
+  <w:style w:type="numbering" w:default="1" w:styleId="NoList">
+    <w:name w:val="No List"/>
+    <w:uiPriority w:val="99"/>
+    <w:semiHidden/>
+    <w:unhideWhenUsed/>
+  </w:style>
+  <w:style w:type="table" w:customStyle="1" w:styleId="TableNormal1">
+    <w:name w:val="Table Normal1"/>
+    <w:tblPr>
+      <w:tblCellMar>
+        <w:top w:w="0" w:type="dxa"/>
+        <w:left w:w="0" w:type="dxa"/>
+        <w:bottom w:w="0" w:type="dxa"/>
+        <w:right w:w="0" w:type="dxa"/>
+      </w:tblCellMar>
+    </w:tblPr>
+  </w:style>
+  <w:style w:type="paragraph" w:styleId="Title">
+    <w:name w:val="Title"/>
+    <w:basedOn w:val="Normal"/>
+    <w:next w:val="Normal"/>
+    <w:pPr>
+      <w:keepNext/>
+      <w:keepLines/>
+      <w:spacing w:after="60"/>
+      <w:contextualSpacing/>
+    </w:pPr>
+    <w:rPr>
+      <w:sz w:val="52"/>
+      <w:szCs w:val="52"/>
+    </w:rPr>
+  </w:style>
+  <w:style w:type="paragraph" w:styleId="Subtitle">
+    <w:name w:val="Subtitle"/>
+    <w:basedOn w:val="Normal"/>
+    <w:next w:val="Normal"/>
+    <w:pPr>
+      <w:keepNext/>
+      <w:keepLines/>
+      <w:spacing w:after="320"/>
+      <w:contextualSpacing/>
+    </w:pPr>
+    <w:rPr>
+      <w:color w:val="666666"/>
+      <w:sz w:val="30"/>
+      <w:szCs w:val="30"/>
+    </w:rPr>
+  </w:style>
+  <w:style w:type="table" w:customStyle="1" w:styleId="a">
+    <w:basedOn w:val="TableNormal1"/>
+    <w:tblPr>
+      <w:tblStyleRowBandSize w:val="1"/>
+      <w:tblStyleColBandSize w:val="1"/>
+      <w:tblCellMar>
+        <w:top w:w="0" w:type="dxa"/>
+        <w:left w:w="0" w:type="dxa"/>
+        <w:bottom w:w="0" w:type="dxa"/>
+        <w:right w:w="0" w:type="dxa"/>
+      </w:tblCellMar>
+    </w:tblPr>
+  </w:style>
+  <w:style w:type="table" w:customStyle="1" w:styleId="a0">
+    <w:basedOn w:val="TableNormal1"/>
     <w:tblPr>
       <w:tblStyleRowBandSize w:val="1"/>
       <w:tblStyleColBandSize w:val="1"/>
@@ -2680,7 +2847,7 @@
     </a:clrScheme>
     <a:fontScheme name="Escritório">
       <a:majorFont>
-        <a:latin typeface="Calibri Light" panose="020F0302020204030204"/>
+        <a:latin typeface="Calibri Light"/>
         <a:ea typeface=""/>
         <a:cs typeface=""/>
         <a:font script="Jpan" typeface="ＭＳ ゴシック"/>
@@ -2715,7 +2882,7 @@
         <a:font script="Geor" typeface="Sylfaen"/>
       </a:majorFont>
       <a:minorFont>
-        <a:latin typeface="Calibri" panose="020F0502020204030204"/>
+        <a:latin typeface="Calibri"/>
         <a:ea typeface=""/>
         <a:cs typeface=""/>
         <a:font script="Jpan" typeface="ＭＳ 明朝"/>
@@ -2892,7 +3059,7 @@
   <a:extraClrSchemeLst/>
   <a:extLst>
     <a:ext uri="{05A4C25C-085E-4340-85A3-A5531E510DB2}">
-      <thm15:themeFamily xmlns:thm15="http://schemas.microsoft.com/office/thememl/2012/main" name="Office Theme" id="{62F939B6-93AF-4DB8-9C6B-D6C7DFDC589F}" vid="{4A3C46E8-61CC-4603-A589-7422A47A8E4A}"/>
+      <thm15:themeFamily xmlns:thm15="http://schemas.microsoft.com/office/thememl/2012/main" xmlns="" name="Office Theme" id="{62F939B6-93AF-4DB8-9C6B-D6C7DFDC589F}" vid="{4A3C46E8-61CC-4603-A589-7422A47A8E4A}"/>
     </a:ext>
   </a:extLst>
 </a:theme>

--- a/doc/1. Product Backlog.docx
+++ b/doc/1. Product Backlog.docx
@@ -1,6 +1,6 @@
 
 <file path=word/document.xml><?xml version="1.0" encoding="utf-8"?>
-<w:document xmlns:wpc="http://schemas.microsoft.com/office/word/2010/wordprocessingCanvas" xmlns:mo="http://schemas.microsoft.com/office/mac/office/2008/main" xmlns:mc="http://schemas.openxmlformats.org/markup-compatibility/2006" xmlns:mv="urn:schemas-microsoft-com:mac:vml" xmlns:o="urn:schemas-microsoft-com:office:office" xmlns:r="http://schemas.openxmlformats.org/officeDocument/2006/relationships" xmlns:m="http://schemas.openxmlformats.org/officeDocument/2006/math" xmlns:v="urn:schemas-microsoft-com:vml" xmlns:wp14="http://schemas.microsoft.com/office/word/2010/wordprocessingDrawing" xmlns:wp="http://schemas.openxmlformats.org/drawingml/2006/wordprocessingDrawing" xmlns:w10="urn:schemas-microsoft-com:office:word" xmlns:w="http://schemas.openxmlformats.org/wordprocessingml/2006/main" xmlns:w14="http://schemas.microsoft.com/office/word/2010/wordml" xmlns:wpg="http://schemas.microsoft.com/office/word/2010/wordprocessingGroup" xmlns:wpi="http://schemas.microsoft.com/office/word/2010/wordprocessingInk" xmlns:wne="http://schemas.microsoft.com/office/word/2006/wordml" xmlns:wps="http://schemas.microsoft.com/office/word/2010/wordprocessingShape" mc:Ignorable="w14 wp14">
+<w:document xmlns:wpc="http://schemas.microsoft.com/office/word/2010/wordprocessingCanvas" xmlns:mc="http://schemas.openxmlformats.org/markup-compatibility/2006" xmlns:o="urn:schemas-microsoft-com:office:office" xmlns:r="http://schemas.openxmlformats.org/officeDocument/2006/relationships" xmlns:m="http://schemas.openxmlformats.org/officeDocument/2006/math" xmlns:v="urn:schemas-microsoft-com:vml" xmlns:wp14="http://schemas.microsoft.com/office/word/2010/wordprocessingDrawing" xmlns:wp="http://schemas.openxmlformats.org/drawingml/2006/wordprocessingDrawing" xmlns:w10="urn:schemas-microsoft-com:office:word" xmlns:w="http://schemas.openxmlformats.org/wordprocessingml/2006/main" xmlns:w14="http://schemas.microsoft.com/office/word/2010/wordml" xmlns:wpg="http://schemas.microsoft.com/office/word/2010/wordprocessingGroup" xmlns:wpi="http://schemas.microsoft.com/office/word/2010/wordprocessingInk" xmlns:wne="http://schemas.microsoft.com/office/word/2006/wordml" xmlns:wps="http://schemas.microsoft.com/office/word/2010/wordprocessingShape" mc:Ignorable="w14 wp14">
   <w:background w:color="FFFFFF"/>
   <w:body>
     <w:p>
@@ -530,9 +530,14 @@
               <w:widowControl w:val="0"/>
               <w:spacing w:line="240" w:lineRule="auto"/>
             </w:pPr>
-            <w:r>
-              <w:t>Gerenciar usuários</w:t>
-            </w:r>
+            <w:bookmarkStart w:id="0" w:name="_GoBack"/>
+            <w:r>
+              <w:rPr>
+                <w:color w:val="FF0000"/>
+              </w:rPr>
+              <w:t>Arquitetura inicial do projeto</w:t>
+            </w:r>
+            <w:bookmarkEnd w:id="0"/>
           </w:p>
         </w:tc>
         <w:tc>
@@ -621,10 +626,8 @@
               <w:spacing w:line="240" w:lineRule="auto"/>
             </w:pPr>
             <w:r>
-              <w:t>Gerenciar perfis de usuários</w:t>
-            </w:r>
-            <w:bookmarkStart w:id="0" w:name="_GoBack"/>
-            <w:bookmarkEnd w:id="0"/>
+              <w:t>Gerenciar usuários</w:t>
+            </w:r>
           </w:p>
         </w:tc>
         <w:tc>
@@ -695,9 +698,6 @@
               <w:widowControl w:val="0"/>
               <w:spacing w:line="240" w:lineRule="auto"/>
             </w:pPr>
-            <w:r>
-              <w:t>R0001</w:t>
-            </w:r>
           </w:p>
         </w:tc>
         <w:tc>
@@ -716,7 +716,7 @@
               <w:spacing w:line="240" w:lineRule="auto"/>
             </w:pPr>
             <w:r>
-              <w:t>Gerenciar projetos</w:t>
+              <w:t>Gerenciar perfis de usuários</w:t>
             </w:r>
           </w:p>
         </w:tc>
@@ -735,9 +735,6 @@
               <w:widowControl w:val="0"/>
               <w:spacing w:line="240" w:lineRule="auto"/>
             </w:pPr>
-            <w:r>
-              <w:t>Ok</w:t>
-            </w:r>
           </w:p>
         </w:tc>
         <w:tc>
@@ -755,9 +752,6 @@
               <w:widowControl w:val="0"/>
               <w:spacing w:line="240" w:lineRule="auto"/>
             </w:pPr>
-            <w:r>
-              <w:t>17 de Abril de 2017</w:t>
-            </w:r>
           </w:p>
         </w:tc>
         <w:tc>
@@ -795,7 +789,7 @@
               <w:spacing w:line="240" w:lineRule="auto"/>
             </w:pPr>
             <w:r>
-              <w:t>R0002</w:t>
+              <w:t>R0001</w:t>
             </w:r>
           </w:p>
         </w:tc>
@@ -815,7 +809,7 @@
               <w:spacing w:line="240" w:lineRule="auto"/>
             </w:pPr>
             <w:r>
-              <w:t>Gerenciar questionários</w:t>
+              <w:t>Gerenciar projetos</w:t>
             </w:r>
           </w:p>
         </w:tc>
@@ -894,7 +888,7 @@
               <w:spacing w:line="240" w:lineRule="auto"/>
             </w:pPr>
             <w:r>
-              <w:t>R0003</w:t>
+              <w:t>R0002</w:t>
             </w:r>
           </w:p>
         </w:tc>
@@ -914,13 +908,8 @@
               <w:spacing w:line="240" w:lineRule="auto"/>
             </w:pPr>
             <w:r>
-              <w:t xml:space="preserve">Gerenciar </w:t>
-            </w:r>
-            <w:proofErr w:type="spellStart"/>
-            <w:r>
-              <w:t>tags</w:t>
-            </w:r>
-            <w:proofErr w:type="spellEnd"/>
+              <w:t>Gerenciar questionários</w:t>
+            </w:r>
           </w:p>
         </w:tc>
         <w:tc>
@@ -939,7 +928,7 @@
               <w:spacing w:line="240" w:lineRule="auto"/>
             </w:pPr>
             <w:r>
-              <w:t>?</w:t>
+              <w:t>Ok</w:t>
             </w:r>
           </w:p>
         </w:tc>
@@ -998,7 +987,7 @@
               <w:spacing w:line="240" w:lineRule="auto"/>
             </w:pPr>
             <w:r>
-              <w:t>R0004</w:t>
+              <w:t>R0003</w:t>
             </w:r>
           </w:p>
         </w:tc>
@@ -1018,8 +1007,13 @@
               <w:spacing w:line="240" w:lineRule="auto"/>
             </w:pPr>
             <w:r>
-              <w:t>Gerenciar questões do questionário</w:t>
-            </w:r>
+              <w:t xml:space="preserve">Gerenciar </w:t>
+            </w:r>
+            <w:proofErr w:type="spellStart"/>
+            <w:r>
+              <w:t>tags</w:t>
+            </w:r>
+            <w:proofErr w:type="spellEnd"/>
           </w:p>
         </w:tc>
         <w:tc>
@@ -1038,7 +1032,7 @@
               <w:spacing w:line="240" w:lineRule="auto"/>
             </w:pPr>
             <w:r>
-              <w:t>Não é a R2?</w:t>
+              <w:t>?</w:t>
             </w:r>
           </w:p>
         </w:tc>
@@ -1097,7 +1091,7 @@
               <w:spacing w:line="240" w:lineRule="auto"/>
             </w:pPr>
             <w:r>
-              <w:t>R0005</w:t>
+              <w:t>R0004</w:t>
             </w:r>
           </w:p>
         </w:tc>
@@ -1117,7 +1111,7 @@
               <w:spacing w:line="240" w:lineRule="auto"/>
             </w:pPr>
             <w:r>
-              <w:t>Gerenciar estatísticas de resposta</w:t>
+              <w:t>Gerenciar questões do questionário</w:t>
             </w:r>
           </w:p>
         </w:tc>
@@ -1136,6 +1130,9 @@
               <w:widowControl w:val="0"/>
               <w:spacing w:line="240" w:lineRule="auto"/>
             </w:pPr>
+            <w:r>
+              <w:t>Não é a R2?</w:t>
+            </w:r>
           </w:p>
         </w:tc>
         <w:tc>
@@ -1193,7 +1190,7 @@
               <w:spacing w:line="240" w:lineRule="auto"/>
             </w:pPr>
             <w:r>
-              <w:t>R0006</w:t>
+              <w:t>R0005</w:t>
             </w:r>
           </w:p>
         </w:tc>
@@ -1213,7 +1210,7 @@
               <w:spacing w:line="240" w:lineRule="auto"/>
             </w:pPr>
             <w:r>
-              <w:t>Relatório de Fluxo de Respostas</w:t>
+              <w:t>Gerenciar estatísticas de resposta</w:t>
             </w:r>
           </w:p>
         </w:tc>
@@ -1289,7 +1286,7 @@
               <w:spacing w:line="240" w:lineRule="auto"/>
             </w:pPr>
             <w:r>
-              <w:t>R0007</w:t>
+              <w:t>R0006</w:t>
             </w:r>
           </w:p>
         </w:tc>
@@ -1309,7 +1306,7 @@
               <w:spacing w:line="240" w:lineRule="auto"/>
             </w:pPr>
             <w:r>
-              <w:t>Relatório de Padrão de Perfil de Usuário</w:t>
+              <w:t>Relatório de Fluxo de Respostas</w:t>
             </w:r>
           </w:p>
         </w:tc>
@@ -1385,7 +1382,7 @@
               <w:spacing w:line="240" w:lineRule="auto"/>
             </w:pPr>
             <w:r>
-              <w:t>R0008</w:t>
+              <w:t>R0007</w:t>
             </w:r>
           </w:p>
         </w:tc>
@@ -1405,7 +1402,7 @@
               <w:spacing w:line="240" w:lineRule="auto"/>
             </w:pPr>
             <w:r>
-              <w:t>Agregador de questões e respostas por padrões e verificação sintática</w:t>
+              <w:t>Relatório de Padrão de Perfil de Usuário</w:t>
             </w:r>
           </w:p>
         </w:tc>
@@ -1481,7 +1478,7 @@
               <w:spacing w:line="240" w:lineRule="auto"/>
             </w:pPr>
             <w:r>
-              <w:t>R0009</w:t>
+              <w:t>R0008</w:t>
             </w:r>
           </w:p>
         </w:tc>
@@ -1500,21 +1497,8 @@
               <w:widowControl w:val="0"/>
               <w:spacing w:line="240" w:lineRule="auto"/>
             </w:pPr>
-            <w:proofErr w:type="spellStart"/>
-            <w:r>
-              <w:t>Relacionador</w:t>
-            </w:r>
-            <w:proofErr w:type="spellEnd"/>
-            <w:r>
-              <w:t xml:space="preserve"> de Requisitos com </w:t>
-            </w:r>
-            <w:proofErr w:type="spellStart"/>
-            <w:r>
-              <w:t>Sprints</w:t>
-            </w:r>
-            <w:proofErr w:type="spellEnd"/>
-            <w:r>
-              <w:t xml:space="preserve"> do Projeto</w:t>
+            <w:r>
+              <w:t>Agregador de questões e respostas por padrões e verificação sintática</w:t>
             </w:r>
           </w:p>
         </w:tc>
@@ -1590,7 +1574,7 @@
               <w:spacing w:line="240" w:lineRule="auto"/>
             </w:pPr>
             <w:r>
-              <w:t>R0010</w:t>
+              <w:t>R0009</w:t>
             </w:r>
           </w:p>
         </w:tc>
@@ -1609,8 +1593,21 @@
               <w:widowControl w:val="0"/>
               <w:spacing w:line="240" w:lineRule="auto"/>
             </w:pPr>
-            <w:r>
-              <w:t xml:space="preserve">Web Services dos demais requisitos </w:t>
+            <w:proofErr w:type="spellStart"/>
+            <w:r>
+              <w:t>Relacionador</w:t>
+            </w:r>
+            <w:proofErr w:type="spellEnd"/>
+            <w:r>
+              <w:t xml:space="preserve"> de Requisitos com </w:t>
+            </w:r>
+            <w:proofErr w:type="spellStart"/>
+            <w:r>
+              <w:t>Sprints</w:t>
+            </w:r>
+            <w:proofErr w:type="spellEnd"/>
+            <w:r>
+              <w:t xml:space="preserve"> do Projeto</w:t>
             </w:r>
           </w:p>
         </w:tc>
@@ -1687,6 +1684,102 @@
             </w:pPr>
             <w:r>
               <w:lastRenderedPageBreak/>
+              <w:t>R0010</w:t>
+            </w:r>
+          </w:p>
+        </w:tc>
+        <w:tc>
+          <w:tcPr>
+            <w:tcW w:w="2400" w:type="dxa"/>
+            <w:tcMar>
+              <w:top w:w="100" w:type="dxa"/>
+              <w:left w:w="100" w:type="dxa"/>
+              <w:bottom w:w="100" w:type="dxa"/>
+              <w:right w:w="100" w:type="dxa"/>
+            </w:tcMar>
+          </w:tcPr>
+          <w:p>
+            <w:pPr>
+              <w:widowControl w:val="0"/>
+              <w:spacing w:line="240" w:lineRule="auto"/>
+            </w:pPr>
+            <w:r>
+              <w:t xml:space="preserve">Web Services dos demais requisitos </w:t>
+            </w:r>
+          </w:p>
+        </w:tc>
+        <w:tc>
+          <w:tcPr>
+            <w:tcW w:w="2340" w:type="dxa"/>
+            <w:tcMar>
+              <w:top w:w="100" w:type="dxa"/>
+              <w:left w:w="100" w:type="dxa"/>
+              <w:bottom w:w="100" w:type="dxa"/>
+              <w:right w:w="100" w:type="dxa"/>
+            </w:tcMar>
+          </w:tcPr>
+          <w:p>
+            <w:pPr>
+              <w:widowControl w:val="0"/>
+              <w:spacing w:line="240" w:lineRule="auto"/>
+            </w:pPr>
+          </w:p>
+        </w:tc>
+        <w:tc>
+          <w:tcPr>
+            <w:tcW w:w="1590" w:type="dxa"/>
+            <w:tcMar>
+              <w:top w:w="100" w:type="dxa"/>
+              <w:left w:w="100" w:type="dxa"/>
+              <w:bottom w:w="100" w:type="dxa"/>
+              <w:right w:w="100" w:type="dxa"/>
+            </w:tcMar>
+          </w:tcPr>
+          <w:p>
+            <w:pPr>
+              <w:widowControl w:val="0"/>
+              <w:spacing w:line="240" w:lineRule="auto"/>
+            </w:pPr>
+            <w:r>
+              <w:t>17 de Abril de 2017</w:t>
+            </w:r>
+          </w:p>
+        </w:tc>
+        <w:tc>
+          <w:tcPr>
+            <w:tcW w:w="1755" w:type="dxa"/>
+            <w:tcMar>
+              <w:top w:w="100" w:type="dxa"/>
+              <w:left w:w="100" w:type="dxa"/>
+              <w:bottom w:w="100" w:type="dxa"/>
+              <w:right w:w="100" w:type="dxa"/>
+            </w:tcMar>
+          </w:tcPr>
+          <w:p>
+            <w:pPr>
+              <w:widowControl w:val="0"/>
+              <w:spacing w:line="240" w:lineRule="auto"/>
+            </w:pPr>
+          </w:p>
+        </w:tc>
+      </w:tr>
+      <w:tr>
+        <w:tc>
+          <w:tcPr>
+            <w:tcW w:w="870" w:type="dxa"/>
+            <w:tcMar>
+              <w:top w:w="100" w:type="dxa"/>
+              <w:left w:w="100" w:type="dxa"/>
+              <w:bottom w:w="100" w:type="dxa"/>
+              <w:right w:w="100" w:type="dxa"/>
+            </w:tcMar>
+          </w:tcPr>
+          <w:p>
+            <w:pPr>
+              <w:widowControl w:val="0"/>
+              <w:spacing w:line="240" w:lineRule="auto"/>
+            </w:pPr>
+            <w:r>
               <w:t>R0011</w:t>
             </w:r>
           </w:p>
@@ -1986,7 +2079,7 @@
 </file>
 
 <file path=word/endnotes.xml><?xml version="1.0" encoding="utf-8"?>
-<w:endnotes xmlns:wpc="http://schemas.microsoft.com/office/word/2010/wordprocessingCanvas" xmlns:mo="http://schemas.microsoft.com/office/mac/office/2008/main" xmlns:mc="http://schemas.openxmlformats.org/markup-compatibility/2006" xmlns:mv="urn:schemas-microsoft-com:mac:vml" xmlns:o="urn:schemas-microsoft-com:office:office" xmlns:r="http://schemas.openxmlformats.org/officeDocument/2006/relationships" xmlns:m="http://schemas.openxmlformats.org/officeDocument/2006/math" xmlns:v="urn:schemas-microsoft-com:vml" xmlns:wp14="http://schemas.microsoft.com/office/word/2010/wordprocessingDrawing" xmlns:wp="http://schemas.openxmlformats.org/drawingml/2006/wordprocessingDrawing" xmlns:w10="urn:schemas-microsoft-com:office:word" xmlns:w="http://schemas.openxmlformats.org/wordprocessingml/2006/main" xmlns:w14="http://schemas.microsoft.com/office/word/2010/wordml" xmlns:wpg="http://schemas.microsoft.com/office/word/2010/wordprocessingGroup" xmlns:wpi="http://schemas.microsoft.com/office/word/2010/wordprocessingInk" xmlns:wne="http://schemas.microsoft.com/office/word/2006/wordml" xmlns:wps="http://schemas.microsoft.com/office/word/2010/wordprocessingShape" mc:Ignorable="w14 wp14">
+<w:endnotes xmlns:wpc="http://schemas.microsoft.com/office/word/2010/wordprocessingCanvas" xmlns:mc="http://schemas.openxmlformats.org/markup-compatibility/2006" xmlns:o="urn:schemas-microsoft-com:office:office" xmlns:r="http://schemas.openxmlformats.org/officeDocument/2006/relationships" xmlns:m="http://schemas.openxmlformats.org/officeDocument/2006/math" xmlns:v="urn:schemas-microsoft-com:vml" xmlns:wp14="http://schemas.microsoft.com/office/word/2010/wordprocessingDrawing" xmlns:wp="http://schemas.openxmlformats.org/drawingml/2006/wordprocessingDrawing" xmlns:w10="urn:schemas-microsoft-com:office:word" xmlns:w="http://schemas.openxmlformats.org/wordprocessingml/2006/main" xmlns:w14="http://schemas.microsoft.com/office/word/2010/wordml" xmlns:wpg="http://schemas.microsoft.com/office/word/2010/wordprocessingGroup" xmlns:wpi="http://schemas.microsoft.com/office/word/2010/wordprocessingInk" xmlns:wne="http://schemas.microsoft.com/office/word/2006/wordml" xmlns:wps="http://schemas.microsoft.com/office/word/2010/wordprocessingShape" mc:Ignorable="w14 wp14">
   <w:endnote w:type="separator" w:id="-1">
     <w:p>
       <w:pPr>
@@ -2011,7 +2104,7 @@
 </file>
 
 <file path=word/footnotes.xml><?xml version="1.0" encoding="utf-8"?>
-<w:footnotes xmlns:wpc="http://schemas.microsoft.com/office/word/2010/wordprocessingCanvas" xmlns:mo="http://schemas.microsoft.com/office/mac/office/2008/main" xmlns:mc="http://schemas.openxmlformats.org/markup-compatibility/2006" xmlns:mv="urn:schemas-microsoft-com:mac:vml" xmlns:o="urn:schemas-microsoft-com:office:office" xmlns:r="http://schemas.openxmlformats.org/officeDocument/2006/relationships" xmlns:m="http://schemas.openxmlformats.org/officeDocument/2006/math" xmlns:v="urn:schemas-microsoft-com:vml" xmlns:wp14="http://schemas.microsoft.com/office/word/2010/wordprocessingDrawing" xmlns:wp="http://schemas.openxmlformats.org/drawingml/2006/wordprocessingDrawing" xmlns:w10="urn:schemas-microsoft-com:office:word" xmlns:w="http://schemas.openxmlformats.org/wordprocessingml/2006/main" xmlns:w14="http://schemas.microsoft.com/office/word/2010/wordml" xmlns:wpg="http://schemas.microsoft.com/office/word/2010/wordprocessingGroup" xmlns:wpi="http://schemas.microsoft.com/office/word/2010/wordprocessingInk" xmlns:wne="http://schemas.microsoft.com/office/word/2006/wordml" xmlns:wps="http://schemas.microsoft.com/office/word/2010/wordprocessingShape" mc:Ignorable="w14 wp14">
+<w:footnotes xmlns:wpc="http://schemas.microsoft.com/office/word/2010/wordprocessingCanvas" xmlns:mc="http://schemas.openxmlformats.org/markup-compatibility/2006" xmlns:o="urn:schemas-microsoft-com:office:office" xmlns:r="http://schemas.openxmlformats.org/officeDocument/2006/relationships" xmlns:m="http://schemas.openxmlformats.org/officeDocument/2006/math" xmlns:v="urn:schemas-microsoft-com:vml" xmlns:wp14="http://schemas.microsoft.com/office/word/2010/wordprocessingDrawing" xmlns:wp="http://schemas.openxmlformats.org/drawingml/2006/wordprocessingDrawing" xmlns:w10="urn:schemas-microsoft-com:office:word" xmlns:w="http://schemas.openxmlformats.org/wordprocessingml/2006/main" xmlns:w14="http://schemas.microsoft.com/office/word/2010/wordml" xmlns:wpg="http://schemas.microsoft.com/office/word/2010/wordprocessingGroup" xmlns:wpi="http://schemas.microsoft.com/office/word/2010/wordprocessingInk" xmlns:wne="http://schemas.microsoft.com/office/word/2006/wordml" xmlns:wps="http://schemas.microsoft.com/office/word/2010/wordprocessingShape" mc:Ignorable="w14 wp14">
   <w:footnote w:type="separator" w:id="-1">
     <w:p>
       <w:pPr>
@@ -2036,7 +2129,7 @@
 </file>
 
 <file path=word/header1.xml><?xml version="1.0" encoding="utf-8"?>
-<w:hdr xmlns:wpc="http://schemas.microsoft.com/office/word/2010/wordprocessingCanvas" xmlns:mo="http://schemas.microsoft.com/office/mac/office/2008/main" xmlns:mc="http://schemas.openxmlformats.org/markup-compatibility/2006" xmlns:mv="urn:schemas-microsoft-com:mac:vml" xmlns:o="urn:schemas-microsoft-com:office:office" xmlns:r="http://schemas.openxmlformats.org/officeDocument/2006/relationships" xmlns:m="http://schemas.openxmlformats.org/officeDocument/2006/math" xmlns:v="urn:schemas-microsoft-com:vml" xmlns:wp14="http://schemas.microsoft.com/office/word/2010/wordprocessingDrawing" xmlns:wp="http://schemas.openxmlformats.org/drawingml/2006/wordprocessingDrawing" xmlns:w10="urn:schemas-microsoft-com:office:word" xmlns:w="http://schemas.openxmlformats.org/wordprocessingml/2006/main" xmlns:w14="http://schemas.microsoft.com/office/word/2010/wordml" xmlns:wpg="http://schemas.microsoft.com/office/word/2010/wordprocessingGroup" xmlns:wpi="http://schemas.microsoft.com/office/word/2010/wordprocessingInk" xmlns:wne="http://schemas.microsoft.com/office/word/2006/wordml" xmlns:wps="http://schemas.microsoft.com/office/word/2010/wordprocessingShape" mc:Ignorable="w14 wp14">
+<w:hdr xmlns:wpc="http://schemas.microsoft.com/office/word/2010/wordprocessingCanvas" xmlns:mc="http://schemas.openxmlformats.org/markup-compatibility/2006" xmlns:o="urn:schemas-microsoft-com:office:office" xmlns:r="http://schemas.openxmlformats.org/officeDocument/2006/relationships" xmlns:m="http://schemas.openxmlformats.org/officeDocument/2006/math" xmlns:v="urn:schemas-microsoft-com:vml" xmlns:wp14="http://schemas.microsoft.com/office/word/2010/wordprocessingDrawing" xmlns:wp="http://schemas.openxmlformats.org/drawingml/2006/wordprocessingDrawing" xmlns:w10="urn:schemas-microsoft-com:office:word" xmlns:w="http://schemas.openxmlformats.org/wordprocessingml/2006/main" xmlns:w14="http://schemas.microsoft.com/office/word/2010/wordml" xmlns:wpg="http://schemas.microsoft.com/office/word/2010/wordprocessingGroup" xmlns:wpi="http://schemas.microsoft.com/office/word/2010/wordprocessingInk" xmlns:wne="http://schemas.microsoft.com/office/word/2006/wordml" xmlns:wps="http://schemas.microsoft.com/office/word/2010/wordprocessingShape" mc:Ignorable="w14 wp14">
   <w:p>
     <w:r>
       <w:rPr>
@@ -2094,7 +2187,7 @@
       </w:pPr>
     </w:pPrDefault>
   </w:docDefaults>
-  <w:latentStyles w:defLockedState="0" w:defUIPriority="99" w:defSemiHidden="1" w:defUnhideWhenUsed="1" w:defQFormat="0" w:count="276">
+  <w:latentStyles w:defLockedState="0" w:defUIPriority="99" w:defSemiHidden="1" w:defUnhideWhenUsed="1" w:defQFormat="0" w:count="267">
     <w:lsdException w:name="Normal" w:semiHidden="0" w:uiPriority="0" w:unhideWhenUsed="0" w:qFormat="1"/>
     <w:lsdException w:name="heading 1" w:semiHidden="0" w:uiPriority="9" w:unhideWhenUsed="0" w:qFormat="1"/>
     <w:lsdException w:name="heading 2" w:uiPriority="9" w:qFormat="1"/>
@@ -2121,15 +2214,6 @@
     <w:lsdException w:name="Strong" w:semiHidden="0" w:uiPriority="22" w:unhideWhenUsed="0" w:qFormat="1"/>
     <w:lsdException w:name="Emphasis" w:semiHidden="0" w:uiPriority="20" w:unhideWhenUsed="0" w:qFormat="1"/>
     <w:lsdException w:name="Table Grid" w:semiHidden="0" w:uiPriority="39" w:unhideWhenUsed="0"/>
-    <w:lsdException w:name="Note Level 1" w:semiHidden="0" w:unhideWhenUsed="0"/>
-    <w:lsdException w:name="Note Level 2" w:semiHidden="0" w:unhideWhenUsed="0"/>
-    <w:lsdException w:name="Note Level 3" w:semiHidden="0" w:unhideWhenUsed="0"/>
-    <w:lsdException w:name="Note Level 4" w:semiHidden="0" w:unhideWhenUsed="0"/>
-    <w:lsdException w:name="Note Level 5" w:semiHidden="0" w:unhideWhenUsed="0"/>
-    <w:lsdException w:name="Note Level 6" w:semiHidden="0" w:unhideWhenUsed="0"/>
-    <w:lsdException w:name="Note Level 7" w:semiHidden="0" w:unhideWhenUsed="0"/>
-    <w:lsdException w:name="Note Level 8" w:semiHidden="0" w:unhideWhenUsed="0"/>
-    <w:lsdException w:name="Note Level 9" w:semiHidden="0" w:unhideWhenUsed="0"/>
     <w:lsdException w:name="Placeholder Text" w:unhideWhenUsed="0"/>
     <w:lsdException w:name="No Spacing" w:semiHidden="0" w:uiPriority="1" w:unhideWhenUsed="0" w:qFormat="1"/>
     <w:lsdException w:name="Light Shading" w:semiHidden="0" w:uiPriority="60" w:unhideWhenUsed="0"/>
@@ -2245,7 +2329,7 @@
   <w:style w:type="paragraph" w:default="1" w:styleId="Normal">
     <w:name w:val="Normal"/>
   </w:style>
-  <w:style w:type="paragraph" w:styleId="Heading1">
+  <w:style w:type="paragraph" w:styleId="Ttulo1">
     <w:name w:val="heading 1"/>
     <w:basedOn w:val="Normal"/>
     <w:next w:val="Normal"/>
@@ -2261,7 +2345,7 @@
       <w:szCs w:val="40"/>
     </w:rPr>
   </w:style>
-  <w:style w:type="paragraph" w:styleId="Heading2">
+  <w:style w:type="paragraph" w:styleId="Ttulo2">
     <w:name w:val="heading 2"/>
     <w:basedOn w:val="Normal"/>
     <w:next w:val="Normal"/>
@@ -2277,7 +2361,7 @@
       <w:szCs w:val="32"/>
     </w:rPr>
   </w:style>
-  <w:style w:type="paragraph" w:styleId="Heading3">
+  <w:style w:type="paragraph" w:styleId="Ttulo3">
     <w:name w:val="heading 3"/>
     <w:basedOn w:val="Normal"/>
     <w:next w:val="Normal"/>
@@ -2294,7 +2378,7 @@
       <w:szCs w:val="28"/>
     </w:rPr>
   </w:style>
-  <w:style w:type="paragraph" w:styleId="Heading4">
+  <w:style w:type="paragraph" w:styleId="Ttulo4">
     <w:name w:val="heading 4"/>
     <w:basedOn w:val="Normal"/>
     <w:next w:val="Normal"/>
@@ -2311,7 +2395,7 @@
       <w:szCs w:val="24"/>
     </w:rPr>
   </w:style>
-  <w:style w:type="paragraph" w:styleId="Heading5">
+  <w:style w:type="paragraph" w:styleId="Ttulo5">
     <w:name w:val="heading 5"/>
     <w:basedOn w:val="Normal"/>
     <w:next w:val="Normal"/>
@@ -2326,7 +2410,7 @@
       <w:color w:val="666666"/>
     </w:rPr>
   </w:style>
-  <w:style w:type="paragraph" w:styleId="Heading6">
+  <w:style w:type="paragraph" w:styleId="Ttulo6">
     <w:name w:val="heading 6"/>
     <w:basedOn w:val="Normal"/>
     <w:next w:val="Normal"/>
@@ -2342,13 +2426,13 @@
       <w:color w:val="666666"/>
     </w:rPr>
   </w:style>
-  <w:style w:type="character" w:default="1" w:styleId="DefaultParagraphFont">
+  <w:style w:type="character" w:default="1" w:styleId="Fontepargpadro">
     <w:name w:val="Default Paragraph Font"/>
     <w:uiPriority w:val="1"/>
     <w:semiHidden/>
     <w:unhideWhenUsed/>
   </w:style>
-  <w:style w:type="table" w:default="1" w:styleId="TableNormal">
+  <w:style w:type="table" w:default="1" w:styleId="Tabelanormal">
     <w:name w:val="Normal Table"/>
     <w:uiPriority w:val="99"/>
     <w:semiHidden/>
@@ -2363,7 +2447,7 @@
       </w:tblCellMar>
     </w:tblPr>
   </w:style>
-  <w:style w:type="numbering" w:default="1" w:styleId="NoList">
+  <w:style w:type="numbering" w:default="1" w:styleId="Semlista">
     <w:name w:val="No List"/>
     <w:uiPriority w:val="99"/>
     <w:semiHidden/>
@@ -2380,7 +2464,7 @@
       </w:tblCellMar>
     </w:tblPr>
   </w:style>
-  <w:style w:type="paragraph" w:styleId="Title">
+  <w:style w:type="paragraph" w:styleId="Ttulo">
     <w:name w:val="Title"/>
     <w:basedOn w:val="Normal"/>
     <w:next w:val="Normal"/>
@@ -2395,7 +2479,7 @@
       <w:szCs w:val="52"/>
     </w:rPr>
   </w:style>
-  <w:style w:type="paragraph" w:styleId="Subtitle">
+  <w:style w:type="paragraph" w:styleId="Subttulo">
     <w:name w:val="Subtitle"/>
     <w:basedOn w:val="Normal"/>
     <w:next w:val="Normal"/>
@@ -2441,7 +2525,7 @@
 </file>
 
 <file path=word/stylesWithEffects.xml><?xml version="1.0" encoding="utf-8"?>
-<w:styles xmlns:wpc="http://schemas.microsoft.com/office/word/2010/wordprocessingCanvas" xmlns:mo="http://schemas.microsoft.com/office/mac/office/2008/main" xmlns:mc="http://schemas.openxmlformats.org/markup-compatibility/2006" xmlns:mv="urn:schemas-microsoft-com:mac:vml" xmlns:o="urn:schemas-microsoft-com:office:office" xmlns:r="http://schemas.openxmlformats.org/officeDocument/2006/relationships" xmlns:m="http://schemas.openxmlformats.org/officeDocument/2006/math" xmlns:v="urn:schemas-microsoft-com:vml" xmlns:wp14="http://schemas.microsoft.com/office/word/2010/wordprocessingDrawing" xmlns:wp="http://schemas.openxmlformats.org/drawingml/2006/wordprocessingDrawing" xmlns:w10="urn:schemas-microsoft-com:office:word" xmlns:w="http://schemas.openxmlformats.org/wordprocessingml/2006/main" xmlns:w14="http://schemas.microsoft.com/office/word/2010/wordml" xmlns:wpg="http://schemas.microsoft.com/office/word/2010/wordprocessingGroup" xmlns:wpi="http://schemas.microsoft.com/office/word/2010/wordprocessingInk" xmlns:wne="http://schemas.microsoft.com/office/word/2006/wordml" xmlns:wps="http://schemas.microsoft.com/office/word/2010/wordprocessingShape" mc:Ignorable="w14 wp14">
+<w:styles xmlns:wpc="http://schemas.microsoft.com/office/word/2010/wordprocessingCanvas" xmlns:mc="http://schemas.openxmlformats.org/markup-compatibility/2006" xmlns:o="urn:schemas-microsoft-com:office:office" xmlns:r="http://schemas.openxmlformats.org/officeDocument/2006/relationships" xmlns:m="http://schemas.openxmlformats.org/officeDocument/2006/math" xmlns:v="urn:schemas-microsoft-com:vml" xmlns:wp14="http://schemas.microsoft.com/office/word/2010/wordprocessingDrawing" xmlns:wp="http://schemas.openxmlformats.org/drawingml/2006/wordprocessingDrawing" xmlns:w10="urn:schemas-microsoft-com:office:word" xmlns:w="http://schemas.openxmlformats.org/wordprocessingml/2006/main" xmlns:w14="http://schemas.microsoft.com/office/word/2010/wordml" xmlns:wpg="http://schemas.microsoft.com/office/word/2010/wordprocessingGroup" xmlns:wpi="http://schemas.microsoft.com/office/word/2010/wordprocessingInk" xmlns:wne="http://schemas.microsoft.com/office/word/2006/wordml" xmlns:wps="http://schemas.microsoft.com/office/word/2010/wordprocessingShape" mc:Ignorable="w14 wp14">
   <w:docDefaults>
     <w:rPrDefault>
       <w:rPr>
@@ -2458,7 +2542,7 @@
       </w:pPr>
     </w:pPrDefault>
   </w:docDefaults>
-  <w:latentStyles w:defLockedState="0" w:defUIPriority="99" w:defSemiHidden="1" w:defUnhideWhenUsed="1" w:defQFormat="0" w:count="276">
+  <w:latentStyles w:defLockedState="0" w:defUIPriority="99" w:defSemiHidden="1" w:defUnhideWhenUsed="1" w:defQFormat="0" w:count="267">
     <w:lsdException w:name="Normal" w:semiHidden="0" w:uiPriority="0" w:unhideWhenUsed="0" w:qFormat="1"/>
     <w:lsdException w:name="heading 1" w:semiHidden="0" w:uiPriority="9" w:unhideWhenUsed="0" w:qFormat="1"/>
     <w:lsdException w:name="heading 2" w:uiPriority="9" w:qFormat="1"/>
@@ -2485,15 +2569,6 @@
     <w:lsdException w:name="Strong" w:semiHidden="0" w:uiPriority="22" w:unhideWhenUsed="0" w:qFormat="1"/>
     <w:lsdException w:name="Emphasis" w:semiHidden="0" w:uiPriority="20" w:unhideWhenUsed="0" w:qFormat="1"/>
     <w:lsdException w:name="Table Grid" w:semiHidden="0" w:uiPriority="39" w:unhideWhenUsed="0"/>
-    <w:lsdException w:name="Note Level 1" w:semiHidden="0" w:unhideWhenUsed="0"/>
-    <w:lsdException w:name="Note Level 2" w:semiHidden="0" w:unhideWhenUsed="0"/>
-    <w:lsdException w:name="Note Level 3" w:semiHidden="0" w:unhideWhenUsed="0"/>
-    <w:lsdException w:name="Note Level 4" w:semiHidden="0" w:unhideWhenUsed="0"/>
-    <w:lsdException w:name="Note Level 5" w:semiHidden="0" w:unhideWhenUsed="0"/>
-    <w:lsdException w:name="Note Level 6" w:semiHidden="0" w:unhideWhenUsed="0"/>
-    <w:lsdException w:name="Note Level 7" w:semiHidden="0" w:unhideWhenUsed="0"/>
-    <w:lsdException w:name="Note Level 8" w:semiHidden="0" w:unhideWhenUsed="0"/>
-    <w:lsdException w:name="Note Level 9" w:semiHidden="0" w:unhideWhenUsed="0"/>
     <w:lsdException w:name="Placeholder Text" w:unhideWhenUsed="0"/>
     <w:lsdException w:name="No Spacing" w:semiHidden="0" w:uiPriority="1" w:unhideWhenUsed="0" w:qFormat="1"/>
     <w:lsdException w:name="Light Shading" w:semiHidden="0" w:uiPriority="60" w:unhideWhenUsed="0"/>
@@ -2609,7 +2684,7 @@
   <w:style w:type="paragraph" w:default="1" w:styleId="Normal">
     <w:name w:val="Normal"/>
   </w:style>
-  <w:style w:type="paragraph" w:styleId="Heading1">
+  <w:style w:type="paragraph" w:styleId="Ttulo1">
     <w:name w:val="heading 1"/>
     <w:basedOn w:val="Normal"/>
     <w:next w:val="Normal"/>
@@ -2625,7 +2700,7 @@
       <w:szCs w:val="40"/>
     </w:rPr>
   </w:style>
-  <w:style w:type="paragraph" w:styleId="Heading2">
+  <w:style w:type="paragraph" w:styleId="Ttulo2">
     <w:name w:val="heading 2"/>
     <w:basedOn w:val="Normal"/>
     <w:next w:val="Normal"/>
@@ -2641,7 +2716,7 @@
       <w:szCs w:val="32"/>
     </w:rPr>
   </w:style>
-  <w:style w:type="paragraph" w:styleId="Heading3">
+  <w:style w:type="paragraph" w:styleId="Ttulo3">
     <w:name w:val="heading 3"/>
     <w:basedOn w:val="Normal"/>
     <w:next w:val="Normal"/>
@@ -2658,7 +2733,7 @@
       <w:szCs w:val="28"/>
     </w:rPr>
   </w:style>
-  <w:style w:type="paragraph" w:styleId="Heading4">
+  <w:style w:type="paragraph" w:styleId="Ttulo4">
     <w:name w:val="heading 4"/>
     <w:basedOn w:val="Normal"/>
     <w:next w:val="Normal"/>
@@ -2675,7 +2750,7 @@
       <w:szCs w:val="24"/>
     </w:rPr>
   </w:style>
-  <w:style w:type="paragraph" w:styleId="Heading5">
+  <w:style w:type="paragraph" w:styleId="Ttulo5">
     <w:name w:val="heading 5"/>
     <w:basedOn w:val="Normal"/>
     <w:next w:val="Normal"/>
@@ -2690,7 +2765,7 @@
       <w:color w:val="666666"/>
     </w:rPr>
   </w:style>
-  <w:style w:type="paragraph" w:styleId="Heading6">
+  <w:style w:type="paragraph" w:styleId="Ttulo6">
     <w:name w:val="heading 6"/>
     <w:basedOn w:val="Normal"/>
     <w:next w:val="Normal"/>
@@ -2706,13 +2781,13 @@
       <w:color w:val="666666"/>
     </w:rPr>
   </w:style>
-  <w:style w:type="character" w:default="1" w:styleId="DefaultParagraphFont">
+  <w:style w:type="character" w:default="1" w:styleId="Fontepargpadro">
     <w:name w:val="Default Paragraph Font"/>
     <w:uiPriority w:val="1"/>
     <w:semiHidden/>
     <w:unhideWhenUsed/>
   </w:style>
-  <w:style w:type="table" w:default="1" w:styleId="TableNormal">
+  <w:style w:type="table" w:default="1" w:styleId="Tabelanormal">
     <w:name w:val="Normal Table"/>
     <w:uiPriority w:val="99"/>
     <w:semiHidden/>
@@ -2727,7 +2802,7 @@
       </w:tblCellMar>
     </w:tblPr>
   </w:style>
-  <w:style w:type="numbering" w:default="1" w:styleId="NoList">
+  <w:style w:type="numbering" w:default="1" w:styleId="Semlista">
     <w:name w:val="No List"/>
     <w:uiPriority w:val="99"/>
     <w:semiHidden/>
@@ -2744,7 +2819,7 @@
       </w:tblCellMar>
     </w:tblPr>
   </w:style>
-  <w:style w:type="paragraph" w:styleId="Title">
+  <w:style w:type="paragraph" w:styleId="Ttulo">
     <w:name w:val="Title"/>
     <w:basedOn w:val="Normal"/>
     <w:next w:val="Normal"/>
@@ -2759,7 +2834,7 @@
       <w:szCs w:val="52"/>
     </w:rPr>
   </w:style>
-  <w:style w:type="paragraph" w:styleId="Subtitle">
+  <w:style w:type="paragraph" w:styleId="Subttulo">
     <w:name w:val="Subtitle"/>
     <w:basedOn w:val="Normal"/>
     <w:next w:val="Normal"/>
@@ -3059,7 +3134,7 @@
   <a:extraClrSchemeLst/>
   <a:extLst>
     <a:ext uri="{05A4C25C-085E-4340-85A3-A5531E510DB2}">
-      <thm15:themeFamily xmlns:thm15="http://schemas.microsoft.com/office/thememl/2012/main" xmlns="" name="Office Theme" id="{62F939B6-93AF-4DB8-9C6B-D6C7DFDC589F}" vid="{4A3C46E8-61CC-4603-A589-7422A47A8E4A}"/>
+      <thm15:themeFamily xmlns="" xmlns:thm15="http://schemas.microsoft.com/office/thememl/2012/main" name="Office Theme" id="{62F939B6-93AF-4DB8-9C6B-D6C7DFDC589F}" vid="{4A3C46E8-61CC-4603-A589-7422A47A8E4A}"/>
     </a:ext>
   </a:extLst>
 </a:theme>
